--- a/ТЗ.docx
+++ b/ТЗ.docx
@@ -5,23 +5,45 @@
     <w:p>
       <w:pPr>
         <w:ind w:firstLine="708"/>
-        <w:rPr>
-          <w:sz w:val="28"/>
-          <w:szCs w:val="28"/>
-        </w:rPr>
-      </w:pPr>
-      <w:r>
-        <w:rPr>
-          <w:sz w:val="28"/>
-          <w:szCs w:val="28"/>
-        </w:rPr>
-        <w:t>Создать сервис, который позволит автоматизировать и цифровизировать внутренние процессы каталогизации в книжном магазине с возможностями управления имеющимися книгами и поиска нужных экземпляров</w:t>
+        <w:jc w:val="both"/>
+        <w:rPr>
+          <w:rFonts w:ascii="Times New Roman" w:hAnsi="Times New Roman" w:cs="Times New Roman"/>
+          <w:sz w:val="28"/>
+          <w:szCs w:val="28"/>
+        </w:rPr>
+      </w:pPr>
+      <w:r>
+        <w:rPr>
+          <w:rFonts w:ascii="Times New Roman" w:hAnsi="Times New Roman" w:cs="Times New Roman"/>
+          <w:sz w:val="28"/>
+          <w:szCs w:val="28"/>
+        </w:rPr>
+        <w:t xml:space="preserve">Создать сервис, который позволит автоматизировать и </w:t>
+      </w:r>
+      <w:proofErr w:type="spellStart"/>
+      <w:r>
+        <w:rPr>
+          <w:rFonts w:ascii="Times New Roman" w:hAnsi="Times New Roman" w:cs="Times New Roman"/>
+          <w:sz w:val="28"/>
+          <w:szCs w:val="28"/>
+        </w:rPr>
+        <w:t>цифровизировать</w:t>
+      </w:r>
+      <w:proofErr w:type="spellEnd"/>
+      <w:r>
+        <w:rPr>
+          <w:rFonts w:ascii="Times New Roman" w:hAnsi="Times New Roman" w:cs="Times New Roman"/>
+          <w:sz w:val="28"/>
+          <w:szCs w:val="28"/>
+        </w:rPr>
+        <w:t xml:space="preserve"> внутренние процессы каталогизации в книжном магазине с возможностями управления имеющимися книгами и поиска нужных экземпляров</w:t>
       </w:r>
     </w:p>
     <w:p>
       <w:pPr>
         <w:ind w:firstLine="708"/>
         <w:rPr>
+          <w:rFonts w:ascii="Times New Roman" w:hAnsi="Times New Roman" w:cs="Times New Roman"/>
           <w:sz w:val="28"/>
           <w:szCs w:val="28"/>
         </w:rPr>
@@ -31,12 +53,14 @@
       <w:pPr>
         <w:ind w:firstLine="708"/>
         <w:rPr>
-          <w:sz w:val="28"/>
-          <w:szCs w:val="28"/>
-        </w:rPr>
-      </w:pPr>
-      <w:r>
-        <w:rPr>
+          <w:rFonts w:ascii="Times New Roman" w:hAnsi="Times New Roman" w:cs="Times New Roman"/>
+          <w:sz w:val="28"/>
+          <w:szCs w:val="28"/>
+        </w:rPr>
+      </w:pPr>
+      <w:r>
+        <w:rPr>
+          <w:rFonts w:ascii="Times New Roman" w:hAnsi="Times New Roman" w:cs="Times New Roman"/>
           <w:sz w:val="28"/>
           <w:szCs w:val="28"/>
         </w:rPr>
@@ -44,6 +68,7 @@
       </w:r>
       <w:r>
         <w:rPr>
+          <w:rFonts w:ascii="Times New Roman" w:hAnsi="Times New Roman" w:cs="Times New Roman"/>
           <w:sz w:val="28"/>
           <w:szCs w:val="28"/>
           <w:lang w:val="en-US"/>
@@ -52,6 +77,7 @@
       </w:r>
       <w:r>
         <w:rPr>
+          <w:rFonts w:ascii="Times New Roman" w:hAnsi="Times New Roman" w:cs="Times New Roman"/>
           <w:sz w:val="28"/>
           <w:szCs w:val="28"/>
         </w:rPr>
@@ -65,23 +91,18 @@
         </w:tabs>
         <w:ind w:firstLine="708"/>
         <w:rPr>
-          <w:sz w:val="28"/>
-          <w:szCs w:val="28"/>
-        </w:rPr>
-      </w:pPr>
-      <w:r>
-        <w:rPr>
-          <w:sz w:val="28"/>
-          <w:szCs w:val="28"/>
-        </w:rPr>
-        <w:t>Книга состоит из</w:t>
-      </w:r>
-      <w:r>
-        <w:rPr>
-          <w:sz w:val="28"/>
-          <w:szCs w:val="28"/>
-        </w:rPr>
-        <w:t>:</w:t>
+          <w:rFonts w:ascii="Times New Roman" w:hAnsi="Times New Roman" w:cs="Times New Roman"/>
+          <w:sz w:val="28"/>
+          <w:szCs w:val="28"/>
+        </w:rPr>
+      </w:pPr>
+      <w:r>
+        <w:rPr>
+          <w:rFonts w:ascii="Times New Roman" w:hAnsi="Times New Roman" w:cs="Times New Roman"/>
+          <w:sz w:val="28"/>
+          <w:szCs w:val="28"/>
+        </w:rPr>
+        <w:t>Книга состоит из:</w:t>
       </w:r>
     </w:p>
     <w:p>
@@ -95,12 +116,14 @@
           <w:tab w:val="left" w:pos="1935"/>
         </w:tabs>
         <w:rPr>
-          <w:sz w:val="28"/>
-          <w:szCs w:val="28"/>
-        </w:rPr>
-      </w:pPr>
-      <w:r>
-        <w:rPr>
+          <w:rFonts w:ascii="Times New Roman" w:hAnsi="Times New Roman" w:cs="Times New Roman"/>
+          <w:sz w:val="28"/>
+          <w:szCs w:val="28"/>
+        </w:rPr>
+      </w:pPr>
+      <w:r>
+        <w:rPr>
+          <w:rFonts w:ascii="Times New Roman" w:hAnsi="Times New Roman" w:cs="Times New Roman"/>
           <w:sz w:val="28"/>
           <w:szCs w:val="28"/>
         </w:rPr>
@@ -118,12 +141,14 @@
           <w:tab w:val="left" w:pos="1935"/>
         </w:tabs>
         <w:rPr>
-          <w:sz w:val="28"/>
-          <w:szCs w:val="28"/>
-        </w:rPr>
-      </w:pPr>
-      <w:r>
-        <w:rPr>
+          <w:rFonts w:ascii="Times New Roman" w:hAnsi="Times New Roman" w:cs="Times New Roman"/>
+          <w:sz w:val="28"/>
+          <w:szCs w:val="28"/>
+        </w:rPr>
+      </w:pPr>
+      <w:r>
+        <w:rPr>
+          <w:rFonts w:ascii="Times New Roman" w:hAnsi="Times New Roman" w:cs="Times New Roman"/>
           <w:sz w:val="28"/>
           <w:szCs w:val="28"/>
         </w:rPr>
@@ -141,12 +166,14 @@
           <w:tab w:val="left" w:pos="1935"/>
         </w:tabs>
         <w:rPr>
-          <w:sz w:val="28"/>
-          <w:szCs w:val="28"/>
-        </w:rPr>
-      </w:pPr>
-      <w:r>
-        <w:rPr>
+          <w:rFonts w:ascii="Times New Roman" w:hAnsi="Times New Roman" w:cs="Times New Roman"/>
+          <w:sz w:val="28"/>
+          <w:szCs w:val="28"/>
+        </w:rPr>
+      </w:pPr>
+      <w:r>
+        <w:rPr>
+          <w:rFonts w:ascii="Times New Roman" w:hAnsi="Times New Roman" w:cs="Times New Roman"/>
           <w:sz w:val="28"/>
           <w:szCs w:val="28"/>
         </w:rPr>
@@ -154,6 +181,7 @@
       </w:r>
       <w:r>
         <w:rPr>
+          <w:rFonts w:ascii="Times New Roman" w:hAnsi="Times New Roman" w:cs="Times New Roman"/>
           <w:sz w:val="28"/>
           <w:szCs w:val="28"/>
         </w:rPr>
@@ -171,12 +199,14 @@
           <w:tab w:val="left" w:pos="1935"/>
         </w:tabs>
         <w:rPr>
-          <w:sz w:val="28"/>
-          <w:szCs w:val="28"/>
-        </w:rPr>
-      </w:pPr>
-      <w:r>
-        <w:rPr>
+          <w:rFonts w:ascii="Times New Roman" w:hAnsi="Times New Roman" w:cs="Times New Roman"/>
+          <w:sz w:val="28"/>
+          <w:szCs w:val="28"/>
+        </w:rPr>
+      </w:pPr>
+      <w:r>
+        <w:rPr>
+          <w:rFonts w:ascii="Times New Roman" w:hAnsi="Times New Roman" w:cs="Times New Roman"/>
           <w:sz w:val="28"/>
           <w:szCs w:val="28"/>
         </w:rPr>
@@ -194,12 +224,14 @@
           <w:tab w:val="left" w:pos="1935"/>
         </w:tabs>
         <w:rPr>
-          <w:sz w:val="28"/>
-          <w:szCs w:val="28"/>
-        </w:rPr>
-      </w:pPr>
-      <w:r>
-        <w:rPr>
+          <w:rFonts w:ascii="Times New Roman" w:hAnsi="Times New Roman" w:cs="Times New Roman"/>
+          <w:sz w:val="28"/>
+          <w:szCs w:val="28"/>
+        </w:rPr>
+      </w:pPr>
+      <w:r>
+        <w:rPr>
+          <w:rFonts w:ascii="Times New Roman" w:hAnsi="Times New Roman" w:cs="Times New Roman"/>
           <w:sz w:val="28"/>
           <w:szCs w:val="28"/>
           <w:lang w:val="en-US"/>
@@ -208,6 +240,7 @@
       </w:r>
       <w:r>
         <w:rPr>
+          <w:rFonts w:ascii="Times New Roman" w:hAnsi="Times New Roman" w:cs="Times New Roman"/>
           <w:sz w:val="28"/>
           <w:szCs w:val="28"/>
         </w:rPr>
@@ -215,6 +248,7 @@
       </w:r>
       <w:r>
         <w:rPr>
+          <w:rFonts w:ascii="Times New Roman" w:hAnsi="Times New Roman" w:cs="Times New Roman"/>
           <w:sz w:val="28"/>
           <w:szCs w:val="28"/>
         </w:rPr>
@@ -222,6 +256,7 @@
       </w:r>
       <w:r>
         <w:rPr>
+          <w:rFonts w:ascii="Times New Roman" w:hAnsi="Times New Roman" w:cs="Times New Roman"/>
           <w:sz w:val="28"/>
           <w:szCs w:val="28"/>
         </w:rPr>
@@ -239,12 +274,14 @@
           <w:tab w:val="left" w:pos="1935"/>
         </w:tabs>
         <w:rPr>
-          <w:sz w:val="28"/>
-          <w:szCs w:val="28"/>
-        </w:rPr>
-      </w:pPr>
-      <w:r>
-        <w:rPr>
+          <w:rFonts w:ascii="Times New Roman" w:hAnsi="Times New Roman" w:cs="Times New Roman"/>
+          <w:sz w:val="28"/>
+          <w:szCs w:val="28"/>
+        </w:rPr>
+      </w:pPr>
+      <w:r>
+        <w:rPr>
+          <w:rFonts w:ascii="Times New Roman" w:hAnsi="Times New Roman" w:cs="Times New Roman"/>
           <w:sz w:val="28"/>
           <w:szCs w:val="28"/>
         </w:rPr>
@@ -262,12 +299,14 @@
           <w:tab w:val="left" w:pos="1935"/>
         </w:tabs>
         <w:rPr>
-          <w:sz w:val="28"/>
-          <w:szCs w:val="28"/>
-        </w:rPr>
-      </w:pPr>
-      <w:r>
-        <w:rPr>
+          <w:rFonts w:ascii="Times New Roman" w:hAnsi="Times New Roman" w:cs="Times New Roman"/>
+          <w:sz w:val="28"/>
+          <w:szCs w:val="28"/>
+        </w:rPr>
+      </w:pPr>
+      <w:r>
+        <w:rPr>
+          <w:rFonts w:ascii="Times New Roman" w:hAnsi="Times New Roman" w:cs="Times New Roman"/>
           <w:sz w:val="28"/>
           <w:szCs w:val="28"/>
         </w:rPr>
@@ -285,12 +324,14 @@
           <w:tab w:val="left" w:pos="1935"/>
         </w:tabs>
         <w:rPr>
-          <w:sz w:val="28"/>
-          <w:szCs w:val="28"/>
-        </w:rPr>
-      </w:pPr>
-      <w:r>
-        <w:rPr>
+          <w:rFonts w:ascii="Times New Roman" w:hAnsi="Times New Roman" w:cs="Times New Roman"/>
+          <w:sz w:val="28"/>
+          <w:szCs w:val="28"/>
+        </w:rPr>
+      </w:pPr>
+      <w:r>
+        <w:rPr>
+          <w:rFonts w:ascii="Times New Roman" w:hAnsi="Times New Roman" w:cs="Times New Roman"/>
           <w:sz w:val="28"/>
           <w:szCs w:val="28"/>
         </w:rPr>
@@ -308,12 +349,14 @@
           <w:tab w:val="left" w:pos="1935"/>
         </w:tabs>
         <w:rPr>
-          <w:sz w:val="28"/>
-          <w:szCs w:val="28"/>
-        </w:rPr>
-      </w:pPr>
-      <w:r>
-        <w:rPr>
+          <w:rFonts w:ascii="Times New Roman" w:hAnsi="Times New Roman" w:cs="Times New Roman"/>
+          <w:sz w:val="28"/>
+          <w:szCs w:val="28"/>
+        </w:rPr>
+      </w:pPr>
+      <w:r>
+        <w:rPr>
+          <w:rFonts w:ascii="Times New Roman" w:hAnsi="Times New Roman" w:cs="Times New Roman"/>
           <w:sz w:val="28"/>
           <w:szCs w:val="28"/>
         </w:rPr>
@@ -331,12 +374,14 @@
           <w:tab w:val="left" w:pos="1935"/>
         </w:tabs>
         <w:rPr>
-          <w:sz w:val="28"/>
-          <w:szCs w:val="28"/>
-        </w:rPr>
-      </w:pPr>
-      <w:r>
-        <w:rPr>
+          <w:rFonts w:ascii="Times New Roman" w:hAnsi="Times New Roman" w:cs="Times New Roman"/>
+          <w:sz w:val="28"/>
+          <w:szCs w:val="28"/>
+        </w:rPr>
+      </w:pPr>
+      <w:r>
+        <w:rPr>
+          <w:rFonts w:ascii="Times New Roman" w:hAnsi="Times New Roman" w:cs="Times New Roman"/>
           <w:sz w:val="28"/>
           <w:szCs w:val="28"/>
         </w:rPr>
@@ -349,6 +394,7 @@
           <w:tab w:val="left" w:pos="1935"/>
         </w:tabs>
         <w:rPr>
+          <w:rFonts w:ascii="Times New Roman" w:hAnsi="Times New Roman" w:cs="Times New Roman"/>
           <w:sz w:val="28"/>
           <w:szCs w:val="28"/>
         </w:rPr>
@@ -361,12 +407,14 @@
         </w:tabs>
         <w:ind w:firstLine="709"/>
         <w:rPr>
-          <w:sz w:val="28"/>
-          <w:szCs w:val="28"/>
-        </w:rPr>
-      </w:pPr>
-      <w:r>
-        <w:rPr>
+          <w:rFonts w:ascii="Times New Roman" w:hAnsi="Times New Roman" w:cs="Times New Roman"/>
+          <w:sz w:val="28"/>
+          <w:szCs w:val="28"/>
+        </w:rPr>
+      </w:pPr>
+      <w:r>
+        <w:rPr>
+          <w:rFonts w:ascii="Times New Roman" w:hAnsi="Times New Roman" w:cs="Times New Roman"/>
           <w:sz w:val="28"/>
           <w:szCs w:val="28"/>
         </w:rPr>
@@ -374,6 +422,7 @@
       </w:r>
       <w:r>
         <w:rPr>
+          <w:rFonts w:ascii="Times New Roman" w:hAnsi="Times New Roman" w:cs="Times New Roman"/>
           <w:sz w:val="28"/>
           <w:szCs w:val="28"/>
         </w:rPr>
@@ -381,6 +430,7 @@
       </w:r>
       <w:r>
         <w:rPr>
+          <w:rFonts w:ascii="Times New Roman" w:hAnsi="Times New Roman" w:cs="Times New Roman"/>
           <w:sz w:val="28"/>
           <w:szCs w:val="28"/>
         </w:rPr>
@@ -388,6 +438,7 @@
       </w:r>
       <w:r>
         <w:rPr>
+          <w:rFonts w:ascii="Times New Roman" w:hAnsi="Times New Roman" w:cs="Times New Roman"/>
           <w:sz w:val="28"/>
           <w:szCs w:val="28"/>
         </w:rPr>
@@ -401,6 +452,7 @@
         </w:tabs>
         <w:ind w:firstLine="709"/>
         <w:rPr>
+          <w:rFonts w:ascii="Times New Roman" w:hAnsi="Times New Roman" w:cs="Times New Roman"/>
           <w:sz w:val="28"/>
           <w:szCs w:val="28"/>
           <w:lang w:val="en-US"/>
@@ -408,6 +460,7 @@
       </w:pPr>
       <w:r>
         <w:rPr>
+          <w:rFonts w:ascii="Times New Roman" w:hAnsi="Times New Roman" w:cs="Times New Roman"/>
           <w:sz w:val="28"/>
           <w:szCs w:val="28"/>
         </w:rPr>
@@ -415,6 +468,7 @@
       </w:r>
       <w:r>
         <w:rPr>
+          <w:rFonts w:ascii="Times New Roman" w:hAnsi="Times New Roman" w:cs="Times New Roman"/>
           <w:sz w:val="28"/>
           <w:szCs w:val="28"/>
           <w:lang w:val="en-US"/>
@@ -433,12 +487,14 @@
           <w:tab w:val="left" w:pos="1935"/>
         </w:tabs>
         <w:rPr>
-          <w:sz w:val="28"/>
-          <w:szCs w:val="28"/>
-        </w:rPr>
-      </w:pPr>
-      <w:r>
-        <w:rPr>
+          <w:rFonts w:ascii="Times New Roman" w:hAnsi="Times New Roman" w:cs="Times New Roman"/>
+          <w:sz w:val="28"/>
+          <w:szCs w:val="28"/>
+        </w:rPr>
+      </w:pPr>
+      <w:r>
+        <w:rPr>
+          <w:rFonts w:ascii="Times New Roman" w:hAnsi="Times New Roman" w:cs="Times New Roman"/>
           <w:sz w:val="28"/>
           <w:szCs w:val="28"/>
         </w:rPr>
@@ -456,12 +512,14 @@
           <w:tab w:val="left" w:pos="1935"/>
         </w:tabs>
         <w:rPr>
-          <w:sz w:val="28"/>
-          <w:szCs w:val="28"/>
-        </w:rPr>
-      </w:pPr>
-      <w:r>
-        <w:rPr>
+          <w:rFonts w:ascii="Times New Roman" w:hAnsi="Times New Roman" w:cs="Times New Roman"/>
+          <w:sz w:val="28"/>
+          <w:szCs w:val="28"/>
+        </w:rPr>
+      </w:pPr>
+      <w:r>
+        <w:rPr>
+          <w:rFonts w:ascii="Times New Roman" w:hAnsi="Times New Roman" w:cs="Times New Roman"/>
           <w:sz w:val="28"/>
           <w:szCs w:val="28"/>
         </w:rPr>
@@ -479,12 +537,14 @@
           <w:tab w:val="left" w:pos="1935"/>
         </w:tabs>
         <w:rPr>
-          <w:sz w:val="28"/>
-          <w:szCs w:val="28"/>
-        </w:rPr>
-      </w:pPr>
-      <w:r>
-        <w:rPr>
+          <w:rFonts w:ascii="Times New Roman" w:hAnsi="Times New Roman" w:cs="Times New Roman"/>
+          <w:sz w:val="28"/>
+          <w:szCs w:val="28"/>
+        </w:rPr>
+      </w:pPr>
+      <w:r>
+        <w:rPr>
+          <w:rFonts w:ascii="Times New Roman" w:hAnsi="Times New Roman" w:cs="Times New Roman"/>
           <w:sz w:val="28"/>
           <w:szCs w:val="28"/>
         </w:rPr>
@@ -502,12 +562,130 @@
           <w:tab w:val="left" w:pos="1935"/>
         </w:tabs>
         <w:rPr>
-          <w:sz w:val="28"/>
-          <w:szCs w:val="28"/>
-        </w:rPr>
-      </w:pPr>
-      <w:r>
-        <w:rPr>
+          <w:rFonts w:ascii="Times New Roman" w:hAnsi="Times New Roman" w:cs="Times New Roman"/>
+          <w:sz w:val="28"/>
+          <w:szCs w:val="28"/>
+        </w:rPr>
+      </w:pPr>
+      <w:r>
+        <w:rPr>
+          <w:rFonts w:ascii="Times New Roman" w:hAnsi="Times New Roman" w:cs="Times New Roman"/>
+          <w:sz w:val="28"/>
+          <w:szCs w:val="28"/>
+        </w:rPr>
+        <w:t>Жанры</w:t>
+      </w:r>
+      <w:r>
+        <w:rPr>
+          <w:rFonts w:ascii="Times New Roman" w:hAnsi="Times New Roman" w:cs="Times New Roman"/>
+          <w:sz w:val="28"/>
+          <w:szCs w:val="28"/>
+        </w:rPr>
+        <w:t xml:space="preserve"> (</w:t>
+      </w:r>
+      <w:r>
+        <w:rPr>
+          <w:rFonts w:ascii="Times New Roman" w:hAnsi="Times New Roman" w:cs="Times New Roman"/>
+          <w:sz w:val="28"/>
+          <w:szCs w:val="28"/>
+        </w:rPr>
+        <w:t>З</w:t>
+      </w:r>
+      <w:r>
+        <w:rPr>
+          <w:rFonts w:ascii="Times New Roman" w:hAnsi="Times New Roman" w:cs="Times New Roman"/>
+          <w:sz w:val="28"/>
+          <w:szCs w:val="28"/>
+        </w:rPr>
+        <w:t>вучит сомнительно</w:t>
+      </w:r>
+      <w:r>
+        <w:rPr>
+          <w:rFonts w:ascii="Times New Roman" w:hAnsi="Times New Roman" w:cs="Times New Roman"/>
+          <w:sz w:val="28"/>
+          <w:szCs w:val="28"/>
+        </w:rPr>
+        <w:t>,</w:t>
+      </w:r>
+      <w:r>
+        <w:rPr>
+          <w:rFonts w:ascii="Times New Roman" w:hAnsi="Times New Roman" w:cs="Times New Roman"/>
+          <w:sz w:val="28"/>
+          <w:szCs w:val="28"/>
+        </w:rPr>
+        <w:t xml:space="preserve"> но не бесполезно. Иногда хочется знать имеется ли у данного автора произведения твоего любимого </w:t>
+      </w:r>
+      <w:proofErr w:type="gramStart"/>
+      <w:r>
+        <w:rPr>
+          <w:rFonts w:ascii="Times New Roman" w:hAnsi="Times New Roman" w:cs="Times New Roman"/>
+          <w:sz w:val="28"/>
+          <w:szCs w:val="28"/>
+        </w:rPr>
+        <w:t>жанра</w:t>
+      </w:r>
+      <w:proofErr w:type="gramEnd"/>
+      <w:r>
+        <w:rPr>
+          <w:rFonts w:ascii="Times New Roman" w:hAnsi="Times New Roman" w:cs="Times New Roman"/>
+          <w:sz w:val="28"/>
+          <w:szCs w:val="28"/>
+        </w:rPr>
+        <w:t xml:space="preserve"> не роясь по всем его произведениям</w:t>
+      </w:r>
+      <w:r>
+        <w:rPr>
+          <w:rFonts w:ascii="Times New Roman" w:hAnsi="Times New Roman" w:cs="Times New Roman"/>
+          <w:sz w:val="28"/>
+          <w:szCs w:val="28"/>
+        </w:rPr>
+        <w:t>)</w:t>
+      </w:r>
+    </w:p>
+    <w:p>
+      <w:pPr>
+        <w:pStyle w:val="a3"/>
+        <w:numPr>
+          <w:ilvl w:val="0"/>
+          <w:numId w:val="4"/>
+        </w:numPr>
+        <w:tabs>
+          <w:tab w:val="left" w:pos="1935"/>
+        </w:tabs>
+        <w:rPr>
+          <w:rFonts w:ascii="Times New Roman" w:hAnsi="Times New Roman" w:cs="Times New Roman"/>
+          <w:sz w:val="28"/>
+          <w:szCs w:val="28"/>
+        </w:rPr>
+      </w:pPr>
+      <w:r>
+        <w:rPr>
+          <w:rFonts w:ascii="Times New Roman" w:hAnsi="Times New Roman" w:cs="Times New Roman"/>
+          <w:sz w:val="28"/>
+          <w:szCs w:val="28"/>
+        </w:rPr>
+        <w:t>Список книг автора доступных в магазине</w:t>
+      </w:r>
+    </w:p>
+    <w:p>
+      <w:pPr>
+        <w:pStyle w:val="a3"/>
+        <w:numPr>
+          <w:ilvl w:val="0"/>
+          <w:numId w:val="4"/>
+        </w:numPr>
+        <w:tabs>
+          <w:tab w:val="left" w:pos="1935"/>
+        </w:tabs>
+        <w:rPr>
+          <w:rFonts w:ascii="Times New Roman" w:hAnsi="Times New Roman" w:cs="Times New Roman"/>
+          <w:sz w:val="28"/>
+          <w:szCs w:val="28"/>
+        </w:rPr>
+      </w:pPr>
+      <w:r>
+        <w:rPr>
+          <w:rFonts w:ascii="Times New Roman" w:hAnsi="Times New Roman" w:cs="Times New Roman"/>
           <w:sz w:val="28"/>
           <w:szCs w:val="28"/>
         </w:rPr>
@@ -515,12 +693,97 @@
       </w:r>
       <w:r>
         <w:rPr>
+          <w:rFonts w:ascii="Times New Roman" w:hAnsi="Times New Roman" w:cs="Times New Roman"/>
           <w:sz w:val="28"/>
           <w:szCs w:val="28"/>
           <w:lang w:val="en-US"/>
         </w:rPr>
         <w:t>ID</w:t>
       </w:r>
+    </w:p>
+    <w:p>
+      <w:pPr>
+        <w:tabs>
+          <w:tab w:val="left" w:pos="1935"/>
+        </w:tabs>
+        <w:rPr>
+          <w:rFonts w:ascii="Times New Roman" w:hAnsi="Times New Roman" w:cs="Times New Roman"/>
+          <w:sz w:val="28"/>
+          <w:szCs w:val="28"/>
+        </w:rPr>
+      </w:pPr>
+    </w:p>
+    <w:p>
+      <w:pPr>
+        <w:tabs>
+          <w:tab w:val="left" w:pos="1935"/>
+        </w:tabs>
+        <w:rPr>
+          <w:rFonts w:ascii="Times New Roman" w:hAnsi="Times New Roman" w:cs="Times New Roman"/>
+          <w:sz w:val="28"/>
+          <w:szCs w:val="28"/>
+        </w:rPr>
+      </w:pPr>
+    </w:p>
+    <w:p>
+      <w:pPr>
+        <w:tabs>
+          <w:tab w:val="left" w:pos="1935"/>
+        </w:tabs>
+        <w:rPr>
+          <w:rFonts w:ascii="Times New Roman" w:hAnsi="Times New Roman" w:cs="Times New Roman"/>
+          <w:sz w:val="28"/>
+          <w:szCs w:val="28"/>
+        </w:rPr>
+      </w:pPr>
+    </w:p>
+    <w:p>
+      <w:pPr>
+        <w:tabs>
+          <w:tab w:val="left" w:pos="1935"/>
+        </w:tabs>
+        <w:rPr>
+          <w:rFonts w:ascii="Times New Roman" w:hAnsi="Times New Roman" w:cs="Times New Roman"/>
+          <w:sz w:val="28"/>
+          <w:szCs w:val="28"/>
+        </w:rPr>
+      </w:pPr>
+    </w:p>
+    <w:p>
+      <w:pPr>
+        <w:tabs>
+          <w:tab w:val="left" w:pos="1935"/>
+        </w:tabs>
+        <w:rPr>
+          <w:rFonts w:ascii="Times New Roman" w:hAnsi="Times New Roman" w:cs="Times New Roman"/>
+          <w:sz w:val="28"/>
+          <w:szCs w:val="28"/>
+        </w:rPr>
+      </w:pPr>
+    </w:p>
+    <w:p>
+      <w:pPr>
+        <w:tabs>
+          <w:tab w:val="left" w:pos="1935"/>
+        </w:tabs>
+        <w:rPr>
+          <w:rFonts w:ascii="Times New Roman" w:hAnsi="Times New Roman" w:cs="Times New Roman"/>
+          <w:sz w:val="28"/>
+          <w:szCs w:val="28"/>
+        </w:rPr>
+      </w:pPr>
+    </w:p>
+    <w:p>
+      <w:pPr>
+        <w:tabs>
+          <w:tab w:val="left" w:pos="1935"/>
+        </w:tabs>
+        <w:rPr>
+          <w:rFonts w:ascii="Times New Roman" w:hAnsi="Times New Roman" w:cs="Times New Roman"/>
+          <w:sz w:val="28"/>
+          <w:szCs w:val="28"/>
+        </w:rPr>
+      </w:pPr>
     </w:p>
     <w:p>
       <w:pPr>
@@ -529,6 +792,189 @@
         </w:tabs>
         <w:ind w:firstLine="709"/>
         <w:rPr>
+          <w:rFonts w:ascii="Times New Roman" w:hAnsi="Times New Roman" w:cs="Times New Roman"/>
+          <w:sz w:val="28"/>
+          <w:szCs w:val="28"/>
+        </w:rPr>
+      </w:pPr>
+      <w:proofErr w:type="gramStart"/>
+      <w:r>
+        <w:rPr>
+          <w:rFonts w:ascii="Times New Roman" w:hAnsi="Times New Roman" w:cs="Times New Roman"/>
+          <w:sz w:val="28"/>
+          <w:szCs w:val="28"/>
+        </w:rPr>
+        <w:lastRenderedPageBreak/>
+        <w:t>Издательство(</w:t>
+      </w:r>
+      <w:proofErr w:type="gramEnd"/>
+      <w:r>
+        <w:rPr>
+          <w:rFonts w:ascii="Times New Roman" w:hAnsi="Times New Roman" w:cs="Times New Roman"/>
+          <w:sz w:val="28"/>
+          <w:szCs w:val="28"/>
+        </w:rPr>
+        <w:t>так как имеется возможность открыть их страничку)</w:t>
+      </w:r>
+      <w:r>
+        <w:rPr>
+          <w:rFonts w:ascii="Times New Roman" w:hAnsi="Times New Roman" w:cs="Times New Roman"/>
+          <w:sz w:val="28"/>
+          <w:szCs w:val="28"/>
+        </w:rPr>
+        <w:t xml:space="preserve"> состоит из</w:t>
+      </w:r>
+      <w:r>
+        <w:rPr>
+          <w:rFonts w:ascii="Times New Roman" w:hAnsi="Times New Roman" w:cs="Times New Roman"/>
+          <w:sz w:val="28"/>
+          <w:szCs w:val="28"/>
+        </w:rPr>
+        <w:t>:</w:t>
+      </w:r>
+    </w:p>
+    <w:p>
+      <w:pPr>
+        <w:pStyle w:val="a3"/>
+        <w:numPr>
+          <w:ilvl w:val="0"/>
+          <w:numId w:val="4"/>
+        </w:numPr>
+        <w:tabs>
+          <w:tab w:val="left" w:pos="1935"/>
+        </w:tabs>
+        <w:rPr>
+          <w:rFonts w:ascii="Times New Roman" w:hAnsi="Times New Roman" w:cs="Times New Roman"/>
+          <w:sz w:val="28"/>
+          <w:szCs w:val="28"/>
+        </w:rPr>
+      </w:pPr>
+      <w:r>
+        <w:rPr>
+          <w:rFonts w:ascii="Times New Roman" w:hAnsi="Times New Roman" w:cs="Times New Roman"/>
+          <w:sz w:val="28"/>
+          <w:szCs w:val="28"/>
+        </w:rPr>
+        <w:t>Названия</w:t>
+      </w:r>
+    </w:p>
+    <w:p>
+      <w:pPr>
+        <w:pStyle w:val="a3"/>
+        <w:numPr>
+          <w:ilvl w:val="0"/>
+          <w:numId w:val="4"/>
+        </w:numPr>
+        <w:tabs>
+          <w:tab w:val="left" w:pos="1935"/>
+        </w:tabs>
+        <w:rPr>
+          <w:rFonts w:ascii="Times New Roman" w:hAnsi="Times New Roman" w:cs="Times New Roman"/>
+          <w:sz w:val="28"/>
+          <w:szCs w:val="28"/>
+        </w:rPr>
+      </w:pPr>
+      <w:r>
+        <w:rPr>
+          <w:rFonts w:ascii="Times New Roman" w:hAnsi="Times New Roman" w:cs="Times New Roman"/>
+          <w:sz w:val="28"/>
+          <w:szCs w:val="28"/>
+        </w:rPr>
+        <w:t>Год основания</w:t>
+      </w:r>
+    </w:p>
+    <w:p>
+      <w:pPr>
+        <w:pStyle w:val="a3"/>
+        <w:numPr>
+          <w:ilvl w:val="0"/>
+          <w:numId w:val="4"/>
+        </w:numPr>
+        <w:tabs>
+          <w:tab w:val="left" w:pos="1935"/>
+        </w:tabs>
+        <w:rPr>
+          <w:rFonts w:ascii="Times New Roman" w:hAnsi="Times New Roman" w:cs="Times New Roman"/>
+          <w:sz w:val="28"/>
+          <w:szCs w:val="28"/>
+        </w:rPr>
+      </w:pPr>
+      <w:r>
+        <w:rPr>
+          <w:rFonts w:ascii="Times New Roman" w:hAnsi="Times New Roman" w:cs="Times New Roman"/>
+          <w:sz w:val="28"/>
+          <w:szCs w:val="28"/>
+        </w:rPr>
+        <w:t>Контактная информация (Телефон, электро</w:t>
+      </w:r>
+      <w:r>
+        <w:rPr>
+          <w:rFonts w:ascii="Times New Roman" w:hAnsi="Times New Roman" w:cs="Times New Roman"/>
+          <w:sz w:val="28"/>
+          <w:szCs w:val="28"/>
+        </w:rPr>
+        <w:t>-</w:t>
+      </w:r>
+      <w:r>
+        <w:rPr>
+          <w:rFonts w:ascii="Times New Roman" w:hAnsi="Times New Roman" w:cs="Times New Roman"/>
+          <w:sz w:val="28"/>
+          <w:szCs w:val="28"/>
+        </w:rPr>
+        <w:t xml:space="preserve">почта, </w:t>
+      </w:r>
+      <w:proofErr w:type="gramStart"/>
+      <w:r>
+        <w:rPr>
+          <w:rFonts w:ascii="Times New Roman" w:hAnsi="Times New Roman" w:cs="Times New Roman"/>
+          <w:sz w:val="28"/>
+          <w:szCs w:val="28"/>
+        </w:rPr>
+        <w:t>возможно</w:t>
+      </w:r>
+      <w:proofErr w:type="gramEnd"/>
+      <w:r>
+        <w:rPr>
+          <w:rFonts w:ascii="Times New Roman" w:hAnsi="Times New Roman" w:cs="Times New Roman"/>
+          <w:sz w:val="28"/>
+          <w:szCs w:val="28"/>
+        </w:rPr>
+        <w:t xml:space="preserve"> веб сайт)</w:t>
+      </w:r>
+    </w:p>
+    <w:p>
+      <w:pPr>
+        <w:pStyle w:val="a3"/>
+        <w:numPr>
+          <w:ilvl w:val="0"/>
+          <w:numId w:val="4"/>
+        </w:numPr>
+        <w:tabs>
+          <w:tab w:val="left" w:pos="1935"/>
+        </w:tabs>
+        <w:rPr>
+          <w:rFonts w:ascii="Times New Roman" w:hAnsi="Times New Roman" w:cs="Times New Roman"/>
+          <w:sz w:val="28"/>
+          <w:szCs w:val="28"/>
+        </w:rPr>
+      </w:pPr>
+      <w:r>
+        <w:rPr>
+          <w:rFonts w:ascii="Times New Roman" w:hAnsi="Times New Roman" w:cs="Times New Roman"/>
+          <w:sz w:val="28"/>
+          <w:szCs w:val="28"/>
+        </w:rPr>
+        <w:t>Список изданных книг</w:t>
+      </w:r>
+    </w:p>
+    <w:p>
+      <w:pPr>
+        <w:tabs>
+          <w:tab w:val="left" w:pos="1935"/>
+        </w:tabs>
+        <w:ind w:firstLine="709"/>
+        <w:rPr>
+          <w:rFonts w:ascii="Times New Roman" w:hAnsi="Times New Roman" w:cs="Times New Roman"/>
           <w:sz w:val="28"/>
           <w:szCs w:val="28"/>
         </w:rPr>
@@ -538,23 +984,18 @@
       <w:pPr>
         <w:ind w:firstLine="708"/>
         <w:rPr>
-          <w:sz w:val="28"/>
-          <w:szCs w:val="28"/>
-        </w:rPr>
-      </w:pPr>
-      <w:r>
-        <w:rPr>
-          <w:sz w:val="28"/>
-          <w:szCs w:val="28"/>
-        </w:rPr>
-        <w:t>Требование к функционалу</w:t>
-      </w:r>
-      <w:r>
-        <w:rPr>
-          <w:sz w:val="28"/>
-          <w:szCs w:val="28"/>
-        </w:rPr>
-        <w:t>:</w:t>
+          <w:rFonts w:ascii="Times New Roman" w:hAnsi="Times New Roman" w:cs="Times New Roman"/>
+          <w:sz w:val="28"/>
+          <w:szCs w:val="28"/>
+        </w:rPr>
+      </w:pPr>
+      <w:r>
+        <w:rPr>
+          <w:rFonts w:ascii="Times New Roman" w:hAnsi="Times New Roman" w:cs="Times New Roman"/>
+          <w:sz w:val="28"/>
+          <w:szCs w:val="28"/>
+        </w:rPr>
+        <w:t>Требование к функционалу:</w:t>
       </w:r>
     </w:p>
     <w:p>
@@ -565,12 +1006,14 @@
           <w:numId w:val="3"/>
         </w:numPr>
         <w:rPr>
-          <w:sz w:val="28"/>
-          <w:szCs w:val="28"/>
-        </w:rPr>
-      </w:pPr>
-      <w:r>
-        <w:rPr>
+          <w:rFonts w:ascii="Times New Roman" w:hAnsi="Times New Roman" w:cs="Times New Roman"/>
+          <w:sz w:val="28"/>
+          <w:szCs w:val="28"/>
+        </w:rPr>
+      </w:pPr>
+      <w:r>
+        <w:rPr>
+          <w:rFonts w:ascii="Times New Roman" w:hAnsi="Times New Roman" w:cs="Times New Roman"/>
           <w:sz w:val="28"/>
           <w:szCs w:val="28"/>
         </w:rPr>
@@ -578,6 +1021,7 @@
       </w:r>
       <w:r>
         <w:rPr>
+          <w:rFonts w:ascii="Times New Roman" w:hAnsi="Times New Roman" w:cs="Times New Roman"/>
           <w:sz w:val="28"/>
           <w:szCs w:val="28"/>
         </w:rPr>
@@ -585,6 +1029,7 @@
       </w:r>
       <w:r>
         <w:rPr>
+          <w:rFonts w:ascii="Times New Roman" w:hAnsi="Times New Roman" w:cs="Times New Roman"/>
           <w:sz w:val="28"/>
           <w:szCs w:val="28"/>
         </w:rPr>
@@ -599,12 +1044,14 @@
           <w:numId w:val="3"/>
         </w:numPr>
         <w:rPr>
-          <w:sz w:val="28"/>
-          <w:szCs w:val="28"/>
-        </w:rPr>
-      </w:pPr>
-      <w:r>
-        <w:rPr>
+          <w:rFonts w:ascii="Times New Roman" w:hAnsi="Times New Roman" w:cs="Times New Roman"/>
+          <w:sz w:val="28"/>
+          <w:szCs w:val="28"/>
+        </w:rPr>
+      </w:pPr>
+      <w:r>
+        <w:rPr>
+          <w:rFonts w:ascii="Times New Roman" w:hAnsi="Times New Roman" w:cs="Times New Roman"/>
           <w:sz w:val="28"/>
           <w:szCs w:val="28"/>
         </w:rPr>
@@ -619,23 +1066,18 @@
           <w:numId w:val="3"/>
         </w:numPr>
         <w:rPr>
-          <w:sz w:val="28"/>
-          <w:szCs w:val="28"/>
-        </w:rPr>
-      </w:pPr>
-      <w:r>
-        <w:rPr>
-          <w:sz w:val="28"/>
-          <w:szCs w:val="28"/>
-        </w:rPr>
-        <w:t xml:space="preserve">Комплексный поиск книг </w:t>
-      </w:r>
-      <w:r>
-        <w:rPr>
-          <w:sz w:val="28"/>
-          <w:szCs w:val="28"/>
-        </w:rPr>
-        <w:t>по любому набору атрибутов книги</w:t>
+          <w:rFonts w:ascii="Times New Roman" w:hAnsi="Times New Roman" w:cs="Times New Roman"/>
+          <w:sz w:val="28"/>
+          <w:szCs w:val="28"/>
+        </w:rPr>
+      </w:pPr>
+      <w:r>
+        <w:rPr>
+          <w:rFonts w:ascii="Times New Roman" w:hAnsi="Times New Roman" w:cs="Times New Roman"/>
+          <w:sz w:val="28"/>
+          <w:szCs w:val="28"/>
+        </w:rPr>
+        <w:t>Поиск книг по ключевому слову</w:t>
       </w:r>
     </w:p>
     <w:p>
@@ -646,16 +1088,46 @@
           <w:numId w:val="3"/>
         </w:numPr>
         <w:rPr>
-          <w:sz w:val="28"/>
-          <w:szCs w:val="28"/>
-        </w:rPr>
-      </w:pPr>
-      <w:r>
-        <w:rPr>
-          <w:sz w:val="28"/>
-          <w:szCs w:val="28"/>
-        </w:rPr>
-        <w:t>Выбор множества книг (тип галочкой выбрать из списка)</w:t>
+          <w:rFonts w:ascii="Times New Roman" w:hAnsi="Times New Roman" w:cs="Times New Roman"/>
+          <w:sz w:val="28"/>
+          <w:szCs w:val="28"/>
+        </w:rPr>
+      </w:pPr>
+      <w:proofErr w:type="spellStart"/>
+      <w:r>
+        <w:rPr>
+          <w:rFonts w:ascii="Times New Roman" w:hAnsi="Times New Roman" w:cs="Times New Roman"/>
+          <w:sz w:val="28"/>
+          <w:szCs w:val="28"/>
+        </w:rPr>
+        <w:t>Фильтрирующий</w:t>
+      </w:r>
+      <w:proofErr w:type="spellEnd"/>
+      <w:r>
+        <w:rPr>
+          <w:rFonts w:ascii="Times New Roman" w:hAnsi="Times New Roman" w:cs="Times New Roman"/>
+          <w:sz w:val="28"/>
+          <w:szCs w:val="28"/>
+        </w:rPr>
+        <w:t xml:space="preserve"> поиск книг (По конкретному автору, жанру и </w:t>
+      </w:r>
+      <w:proofErr w:type="spellStart"/>
+      <w:r>
+        <w:rPr>
+          <w:rFonts w:ascii="Times New Roman" w:hAnsi="Times New Roman" w:cs="Times New Roman"/>
+          <w:sz w:val="28"/>
+          <w:szCs w:val="28"/>
+        </w:rPr>
+        <w:t>тд</w:t>
+      </w:r>
+      <w:proofErr w:type="spellEnd"/>
+      <w:r>
+        <w:rPr>
+          <w:rFonts w:ascii="Times New Roman" w:hAnsi="Times New Roman" w:cs="Times New Roman"/>
+          <w:sz w:val="28"/>
+          <w:szCs w:val="28"/>
+        </w:rPr>
+        <w:t>)</w:t>
       </w:r>
     </w:p>
     <w:p>
@@ -666,58 +1138,18 @@
           <w:numId w:val="3"/>
         </w:numPr>
         <w:rPr>
-          <w:sz w:val="28"/>
-          <w:szCs w:val="28"/>
-        </w:rPr>
-      </w:pPr>
-      <w:r>
-        <w:rPr>
-          <w:sz w:val="28"/>
-          <w:szCs w:val="28"/>
-        </w:rPr>
-        <w:t>Удаление книги</w:t>
-      </w:r>
-      <w:r>
-        <w:rPr>
-          <w:sz w:val="28"/>
-          <w:szCs w:val="28"/>
-        </w:rPr>
-        <w:t>/</w:t>
-      </w:r>
-      <w:r>
-        <w:rPr>
-          <w:sz w:val="28"/>
-          <w:szCs w:val="28"/>
-        </w:rPr>
-        <w:t>ряд</w:t>
-      </w:r>
-      <w:r>
-        <w:rPr>
-          <w:sz w:val="28"/>
-          <w:szCs w:val="28"/>
-        </w:rPr>
-        <w:t>а</w:t>
-      </w:r>
-      <w:r>
-        <w:rPr>
-          <w:sz w:val="28"/>
-          <w:szCs w:val="28"/>
-        </w:rPr>
-        <w:t xml:space="preserve"> </w:t>
-      </w:r>
-      <w:r>
-        <w:rPr>
-          <w:sz w:val="28"/>
-          <w:szCs w:val="28"/>
-        </w:rPr>
-        <w:t xml:space="preserve">выбранных </w:t>
-      </w:r>
-      <w:r>
-        <w:rPr>
-          <w:sz w:val="28"/>
-          <w:szCs w:val="28"/>
-        </w:rPr>
-        <w:t>книг</w:t>
+          <w:rFonts w:ascii="Times New Roman" w:hAnsi="Times New Roman" w:cs="Times New Roman"/>
+          <w:sz w:val="28"/>
+          <w:szCs w:val="28"/>
+        </w:rPr>
+      </w:pPr>
+      <w:r>
+        <w:rPr>
+          <w:rFonts w:ascii="Times New Roman" w:hAnsi="Times New Roman" w:cs="Times New Roman"/>
+          <w:sz w:val="28"/>
+          <w:szCs w:val="28"/>
+        </w:rPr>
+        <w:t>Выбор множества книг (тип галочкой выбрать из списка)</w:t>
       </w:r>
     </w:p>
     <w:p>
@@ -728,51 +1160,50 @@
           <w:numId w:val="3"/>
         </w:numPr>
         <w:rPr>
-          <w:sz w:val="28"/>
-          <w:szCs w:val="28"/>
-        </w:rPr>
-      </w:pPr>
-      <w:r>
-        <w:rPr>
-          <w:sz w:val="28"/>
-          <w:szCs w:val="28"/>
-        </w:rPr>
-        <w:t xml:space="preserve">Открытие </w:t>
-      </w:r>
-      <w:r>
-        <w:rPr>
-          <w:sz w:val="28"/>
-          <w:szCs w:val="28"/>
-        </w:rPr>
-        <w:t xml:space="preserve">индивидуальной </w:t>
-      </w:r>
-      <w:r>
-        <w:rPr>
-          <w:sz w:val="28"/>
-          <w:szCs w:val="28"/>
-        </w:rPr>
-        <w:t>страницы книг</w:t>
-      </w:r>
-      <w:r>
-        <w:rPr>
-          <w:sz w:val="28"/>
-          <w:szCs w:val="28"/>
-        </w:rPr>
-        <w:t xml:space="preserve">и с её </w:t>
-      </w:r>
-      <w:r>
-        <w:rPr>
-          <w:sz w:val="28"/>
-          <w:szCs w:val="28"/>
-        </w:rPr>
-        <w:t>информаци</w:t>
-      </w:r>
-      <w:r>
-        <w:rPr>
-          <w:sz w:val="28"/>
-          <w:szCs w:val="28"/>
-        </w:rPr>
-        <w:t>ей</w:t>
+          <w:rFonts w:ascii="Times New Roman" w:hAnsi="Times New Roman" w:cs="Times New Roman"/>
+          <w:sz w:val="28"/>
+          <w:szCs w:val="28"/>
+        </w:rPr>
+      </w:pPr>
+      <w:r>
+        <w:rPr>
+          <w:rFonts w:ascii="Times New Roman" w:hAnsi="Times New Roman" w:cs="Times New Roman"/>
+          <w:sz w:val="28"/>
+          <w:szCs w:val="28"/>
+        </w:rPr>
+        <w:t>Удаление книги/ряд</w:t>
+      </w:r>
+      <w:r>
+        <w:rPr>
+          <w:rFonts w:ascii="Times New Roman" w:hAnsi="Times New Roman" w:cs="Times New Roman"/>
+          <w:sz w:val="28"/>
+          <w:szCs w:val="28"/>
+        </w:rPr>
+        <w:t>а</w:t>
+      </w:r>
+      <w:r>
+        <w:rPr>
+          <w:rFonts w:ascii="Times New Roman" w:hAnsi="Times New Roman" w:cs="Times New Roman"/>
+          <w:sz w:val="28"/>
+          <w:szCs w:val="28"/>
+        </w:rPr>
+        <w:t xml:space="preserve"> </w:t>
+      </w:r>
+      <w:r>
+        <w:rPr>
+          <w:rFonts w:ascii="Times New Roman" w:hAnsi="Times New Roman" w:cs="Times New Roman"/>
+          <w:sz w:val="28"/>
+          <w:szCs w:val="28"/>
+        </w:rPr>
+        <w:t xml:space="preserve">выбранных </w:t>
+      </w:r>
+      <w:r>
+        <w:rPr>
+          <w:rFonts w:ascii="Times New Roman" w:hAnsi="Times New Roman" w:cs="Times New Roman"/>
+          <w:sz w:val="28"/>
+          <w:szCs w:val="28"/>
+        </w:rPr>
+        <w:t>книг</w:t>
       </w:r>
     </w:p>
     <w:p>
@@ -783,16 +1214,42 @@
           <w:numId w:val="3"/>
         </w:numPr>
         <w:rPr>
-          <w:sz w:val="28"/>
-          <w:szCs w:val="28"/>
-        </w:rPr>
-      </w:pPr>
-      <w:r>
-        <w:rPr>
-          <w:sz w:val="28"/>
-          <w:szCs w:val="28"/>
-        </w:rPr>
-        <w:t>Возможность чтения базы в файл</w:t>
+          <w:rFonts w:ascii="Times New Roman" w:hAnsi="Times New Roman" w:cs="Times New Roman"/>
+          <w:sz w:val="28"/>
+          <w:szCs w:val="28"/>
+        </w:rPr>
+      </w:pPr>
+      <w:r>
+        <w:rPr>
+          <w:rFonts w:ascii="Times New Roman" w:hAnsi="Times New Roman" w:cs="Times New Roman"/>
+          <w:sz w:val="28"/>
+          <w:szCs w:val="28"/>
+        </w:rPr>
+        <w:t xml:space="preserve">Открытие </w:t>
+      </w:r>
+      <w:r>
+        <w:rPr>
+          <w:rFonts w:ascii="Times New Roman" w:hAnsi="Times New Roman" w:cs="Times New Roman"/>
+          <w:sz w:val="28"/>
+          <w:szCs w:val="28"/>
+        </w:rPr>
+        <w:t xml:space="preserve">индивидуальной </w:t>
+      </w:r>
+      <w:r>
+        <w:rPr>
+          <w:rFonts w:ascii="Times New Roman" w:hAnsi="Times New Roman" w:cs="Times New Roman"/>
+          <w:sz w:val="28"/>
+          <w:szCs w:val="28"/>
+        </w:rPr>
+        <w:t>страницы книг</w:t>
+      </w:r>
+      <w:r>
+        <w:rPr>
+          <w:rFonts w:ascii="Times New Roman" w:hAnsi="Times New Roman" w:cs="Times New Roman"/>
+          <w:sz w:val="28"/>
+          <w:szCs w:val="28"/>
+        </w:rPr>
+        <w:t>и с её информацией</w:t>
       </w:r>
     </w:p>
     <w:p>
@@ -803,17 +1260,18 @@
           <w:numId w:val="3"/>
         </w:numPr>
         <w:rPr>
-          <w:sz w:val="28"/>
-          <w:szCs w:val="28"/>
-        </w:rPr>
-      </w:pPr>
-      <w:r>
-        <w:rPr>
-          <w:sz w:val="28"/>
-          <w:szCs w:val="28"/>
-        </w:rPr>
-        <w:lastRenderedPageBreak/>
-        <w:t>Возможность сохранения базы в файл.</w:t>
+          <w:rFonts w:ascii="Times New Roman" w:hAnsi="Times New Roman" w:cs="Times New Roman"/>
+          <w:sz w:val="28"/>
+          <w:szCs w:val="28"/>
+        </w:rPr>
+      </w:pPr>
+      <w:r>
+        <w:rPr>
+          <w:rFonts w:ascii="Times New Roman" w:hAnsi="Times New Roman" w:cs="Times New Roman"/>
+          <w:sz w:val="28"/>
+          <w:szCs w:val="28"/>
+        </w:rPr>
+        <w:t>Возможность чтения базы в файл</w:t>
       </w:r>
     </w:p>
     <w:p>
@@ -824,16 +1282,18 @@
           <w:numId w:val="3"/>
         </w:numPr>
         <w:rPr>
-          <w:sz w:val="28"/>
-          <w:szCs w:val="28"/>
-        </w:rPr>
-      </w:pPr>
-      <w:r>
-        <w:rPr>
-          <w:sz w:val="28"/>
-          <w:szCs w:val="28"/>
-        </w:rPr>
-        <w:t>Открытие страницы автора, где будут отображаться все его книги</w:t>
+          <w:rFonts w:ascii="Times New Roman" w:hAnsi="Times New Roman" w:cs="Times New Roman"/>
+          <w:sz w:val="28"/>
+          <w:szCs w:val="28"/>
+        </w:rPr>
+      </w:pPr>
+      <w:r>
+        <w:rPr>
+          <w:rFonts w:ascii="Times New Roman" w:hAnsi="Times New Roman" w:cs="Times New Roman"/>
+          <w:sz w:val="28"/>
+          <w:szCs w:val="28"/>
+        </w:rPr>
+        <w:t>Возможность сохранения базы в файл.</w:t>
       </w:r>
     </w:p>
     <w:p>
@@ -844,12 +1304,36 @@
           <w:numId w:val="3"/>
         </w:numPr>
         <w:rPr>
-          <w:sz w:val="28"/>
-          <w:szCs w:val="28"/>
-        </w:rPr>
-      </w:pPr>
-      <w:r>
-        <w:rPr>
+          <w:rFonts w:ascii="Times New Roman" w:hAnsi="Times New Roman" w:cs="Times New Roman"/>
+          <w:sz w:val="28"/>
+          <w:szCs w:val="28"/>
+        </w:rPr>
+      </w:pPr>
+      <w:r>
+        <w:rPr>
+          <w:rFonts w:ascii="Times New Roman" w:hAnsi="Times New Roman" w:cs="Times New Roman"/>
+          <w:sz w:val="28"/>
+          <w:szCs w:val="28"/>
+        </w:rPr>
+        <w:t>Открытие страницы автора, где будут отображаться все его книги</w:t>
+      </w:r>
+    </w:p>
+    <w:p>
+      <w:pPr>
+        <w:pStyle w:val="a3"/>
+        <w:numPr>
+          <w:ilvl w:val="0"/>
+          <w:numId w:val="3"/>
+        </w:numPr>
+        <w:rPr>
+          <w:rFonts w:ascii="Times New Roman" w:hAnsi="Times New Roman" w:cs="Times New Roman"/>
+          <w:sz w:val="28"/>
+          <w:szCs w:val="28"/>
+        </w:rPr>
+      </w:pPr>
+      <w:r>
+        <w:rPr>
+          <w:rFonts w:ascii="Times New Roman" w:hAnsi="Times New Roman" w:cs="Times New Roman"/>
           <w:sz w:val="28"/>
           <w:szCs w:val="28"/>
         </w:rPr>
@@ -860,6 +1344,7 @@
       <w:pPr>
         <w:ind w:firstLine="708"/>
         <w:rPr>
+          <w:rFonts w:ascii="Times New Roman" w:hAnsi="Times New Roman" w:cs="Times New Roman"/>
           <w:sz w:val="28"/>
           <w:szCs w:val="28"/>
         </w:rPr>
@@ -869,12 +1354,14 @@
       <w:pPr>
         <w:ind w:firstLine="708"/>
         <w:rPr>
-          <w:sz w:val="28"/>
-          <w:szCs w:val="28"/>
-        </w:rPr>
-      </w:pPr>
-      <w:r>
-        <w:rPr>
+          <w:rFonts w:ascii="Times New Roman" w:hAnsi="Times New Roman" w:cs="Times New Roman"/>
+          <w:sz w:val="28"/>
+          <w:szCs w:val="28"/>
+        </w:rPr>
+      </w:pPr>
+      <w:r>
+        <w:rPr>
+          <w:rFonts w:ascii="Times New Roman" w:hAnsi="Times New Roman" w:cs="Times New Roman"/>
           <w:sz w:val="28"/>
           <w:szCs w:val="28"/>
         </w:rPr>
@@ -882,6 +1369,7 @@
       </w:r>
       <w:r>
         <w:rPr>
+          <w:rFonts w:ascii="Times New Roman" w:hAnsi="Times New Roman" w:cs="Times New Roman"/>
           <w:sz w:val="28"/>
           <w:szCs w:val="28"/>
           <w:lang w:val="en-US"/>
@@ -890,6 +1378,7 @@
       </w:r>
       <w:r>
         <w:rPr>
+          <w:rFonts w:ascii="Times New Roman" w:hAnsi="Times New Roman" w:cs="Times New Roman"/>
           <w:sz w:val="28"/>
           <w:szCs w:val="28"/>
         </w:rPr>
@@ -897,6 +1386,7 @@
       </w:r>
       <w:r>
         <w:rPr>
+          <w:rFonts w:ascii="Times New Roman" w:hAnsi="Times New Roman" w:cs="Times New Roman"/>
           <w:sz w:val="28"/>
           <w:szCs w:val="28"/>
           <w:lang w:val="en-US"/>
@@ -905,6 +1395,7 @@
       </w:r>
       <w:r>
         <w:rPr>
+          <w:rFonts w:ascii="Times New Roman" w:hAnsi="Times New Roman" w:cs="Times New Roman"/>
           <w:sz w:val="28"/>
           <w:szCs w:val="28"/>
         </w:rPr>
@@ -912,6 +1403,7 @@
       </w:r>
       <w:r>
         <w:rPr>
+          <w:rFonts w:ascii="Times New Roman" w:hAnsi="Times New Roman" w:cs="Times New Roman"/>
           <w:sz w:val="28"/>
           <w:szCs w:val="28"/>
           <w:lang w:val="en-US"/>
@@ -920,6 +1412,7 @@
       </w:r>
       <w:r>
         <w:rPr>
+          <w:rFonts w:ascii="Times New Roman" w:hAnsi="Times New Roman" w:cs="Times New Roman"/>
           <w:sz w:val="28"/>
           <w:szCs w:val="28"/>
         </w:rPr>
@@ -927,6 +1420,7 @@
       </w:r>
       <w:r>
         <w:rPr>
+          <w:rFonts w:ascii="Times New Roman" w:hAnsi="Times New Roman" w:cs="Times New Roman"/>
           <w:sz w:val="28"/>
           <w:szCs w:val="28"/>
         </w:rPr>
@@ -934,6 +1428,7 @@
       </w:r>
       <w:r>
         <w:rPr>
+          <w:rFonts w:ascii="Times New Roman" w:hAnsi="Times New Roman" w:cs="Times New Roman"/>
           <w:sz w:val="28"/>
           <w:szCs w:val="28"/>
         </w:rPr>
@@ -944,12 +1439,14 @@
       <w:pPr>
         <w:ind w:firstLine="708"/>
         <w:rPr>
-          <w:sz w:val="28"/>
-          <w:szCs w:val="28"/>
-        </w:rPr>
-      </w:pPr>
-      <w:r>
-        <w:rPr>
+          <w:rFonts w:ascii="Times New Roman" w:hAnsi="Times New Roman" w:cs="Times New Roman"/>
+          <w:sz w:val="28"/>
+          <w:szCs w:val="28"/>
+        </w:rPr>
+      </w:pPr>
+      <w:r>
+        <w:rPr>
+          <w:rFonts w:ascii="Times New Roman" w:hAnsi="Times New Roman" w:cs="Times New Roman"/>
           <w:sz w:val="28"/>
           <w:szCs w:val="28"/>
         </w:rPr>
@@ -957,6 +1454,7 @@
       </w:r>
       <w:r>
         <w:rPr>
+          <w:rFonts w:ascii="Times New Roman" w:hAnsi="Times New Roman" w:cs="Times New Roman"/>
           <w:sz w:val="28"/>
           <w:szCs w:val="28"/>
           <w:lang w:val="en-US"/>
@@ -965,13 +1463,33 @@
       </w:r>
       <w:r>
         <w:rPr>
-          <w:sz w:val="28"/>
-          <w:szCs w:val="28"/>
-        </w:rPr>
-        <w:t>-сайтик со всей функциональностью. Он связан с БД</w:t>
-      </w:r>
-      <w:r>
-        <w:rPr>
+          <w:rFonts w:ascii="Times New Roman" w:hAnsi="Times New Roman" w:cs="Times New Roman"/>
+          <w:sz w:val="28"/>
+          <w:szCs w:val="28"/>
+        </w:rPr>
+        <w:t>-</w:t>
+      </w:r>
+      <w:proofErr w:type="spellStart"/>
+      <w:r>
+        <w:rPr>
+          <w:rFonts w:ascii="Times New Roman" w:hAnsi="Times New Roman" w:cs="Times New Roman"/>
+          <w:sz w:val="28"/>
+          <w:szCs w:val="28"/>
+        </w:rPr>
+        <w:t>сайтик</w:t>
+      </w:r>
+      <w:proofErr w:type="spellEnd"/>
+      <w:r>
+        <w:rPr>
+          <w:rFonts w:ascii="Times New Roman" w:hAnsi="Times New Roman" w:cs="Times New Roman"/>
+          <w:sz w:val="28"/>
+          <w:szCs w:val="28"/>
+        </w:rPr>
+        <w:t xml:space="preserve"> со всей функциональностью. Он связан с БД</w:t>
+      </w:r>
+      <w:r>
+        <w:rPr>
+          <w:rFonts w:ascii="Times New Roman" w:hAnsi="Times New Roman" w:cs="Times New Roman"/>
           <w:sz w:val="28"/>
           <w:szCs w:val="28"/>
         </w:rPr>
@@ -979,6 +1497,7 @@
       </w:r>
       <w:r>
         <w:rPr>
+          <w:rFonts w:ascii="Times New Roman" w:hAnsi="Times New Roman" w:cs="Times New Roman"/>
           <w:sz w:val="28"/>
           <w:szCs w:val="28"/>
         </w:rPr>
@@ -986,6 +1505,7 @@
       </w:r>
       <w:r>
         <w:rPr>
+          <w:rFonts w:ascii="Times New Roman" w:hAnsi="Times New Roman" w:cs="Times New Roman"/>
           <w:sz w:val="28"/>
           <w:szCs w:val="28"/>
         </w:rPr>
@@ -996,6 +1516,7 @@
       <w:pPr>
         <w:ind w:firstLine="708"/>
         <w:rPr>
+          <w:rFonts w:ascii="Times New Roman" w:hAnsi="Times New Roman" w:cs="Times New Roman"/>
           <w:sz w:val="28"/>
           <w:szCs w:val="28"/>
         </w:rPr>
@@ -1005,36 +1526,25 @@
       <w:pPr>
         <w:ind w:firstLine="708"/>
         <w:rPr>
-          <w:sz w:val="28"/>
-          <w:szCs w:val="28"/>
-        </w:rPr>
-      </w:pPr>
-      <w:r>
-        <w:rPr>
-          <w:sz w:val="28"/>
-          <w:szCs w:val="28"/>
-        </w:rPr>
-        <w:t>Вопрос</w:t>
-      </w:r>
-      <w:r>
-        <w:rPr>
-          <w:sz w:val="28"/>
-          <w:szCs w:val="28"/>
-        </w:rPr>
-        <w:t xml:space="preserve">: </w:t>
-      </w:r>
-      <w:r>
-        <w:rPr>
-          <w:sz w:val="28"/>
-          <w:szCs w:val="28"/>
-        </w:rPr>
-        <w:t>делать ли роли пользователей (и авторизацию), чтобы один, к примеру, мог только искать (юзер), а другой и добавлять, и удалять (админ).</w:t>
+          <w:rFonts w:ascii="Times New Roman" w:hAnsi="Times New Roman" w:cs="Times New Roman"/>
+          <w:sz w:val="28"/>
+          <w:szCs w:val="28"/>
+        </w:rPr>
+      </w:pPr>
+      <w:r>
+        <w:rPr>
+          <w:rFonts w:ascii="Times New Roman" w:hAnsi="Times New Roman" w:cs="Times New Roman"/>
+          <w:sz w:val="28"/>
+          <w:szCs w:val="28"/>
+        </w:rPr>
+        <w:t>Вопрос: делать ли роли пользователей (и авторизацию), чтобы один, к примеру, мог только искать (юзер), а другой и добавлять, и удалять (админ).</w:t>
       </w:r>
     </w:p>
     <w:p>
       <w:pPr>
         <w:ind w:firstLine="708"/>
         <w:rPr>
+          <w:rFonts w:ascii="Times New Roman" w:hAnsi="Times New Roman" w:cs="Times New Roman"/>
           <w:sz w:val="28"/>
           <w:szCs w:val="28"/>
         </w:rPr>
@@ -1044,32 +1554,965 @@
       <w:pPr>
         <w:ind w:firstLine="708"/>
         <w:rPr>
-          <w:sz w:val="28"/>
-          <w:szCs w:val="28"/>
-        </w:rPr>
-      </w:pPr>
-      <w:r>
-        <w:rPr>
-          <w:sz w:val="28"/>
-          <w:szCs w:val="28"/>
-        </w:rPr>
-        <w:t>Организовать командную канбан-доску</w:t>
+          <w:rFonts w:ascii="Times New Roman" w:hAnsi="Times New Roman" w:cs="Times New Roman"/>
+          <w:sz w:val="28"/>
+          <w:szCs w:val="28"/>
+        </w:rPr>
+      </w:pPr>
+      <w:r>
+        <w:rPr>
+          <w:rFonts w:ascii="Times New Roman" w:hAnsi="Times New Roman" w:cs="Times New Roman"/>
+          <w:sz w:val="28"/>
+          <w:szCs w:val="28"/>
+        </w:rPr>
+        <w:t xml:space="preserve">Организовать командную </w:t>
+      </w:r>
+      <w:proofErr w:type="spellStart"/>
+      <w:r>
+        <w:rPr>
+          <w:rFonts w:ascii="Times New Roman" w:hAnsi="Times New Roman" w:cs="Times New Roman"/>
+          <w:sz w:val="28"/>
+          <w:szCs w:val="28"/>
+        </w:rPr>
+        <w:t>канбан</w:t>
+      </w:r>
+      <w:proofErr w:type="spellEnd"/>
+      <w:r>
+        <w:rPr>
+          <w:rFonts w:ascii="Times New Roman" w:hAnsi="Times New Roman" w:cs="Times New Roman"/>
+          <w:sz w:val="28"/>
+          <w:szCs w:val="28"/>
+        </w:rPr>
+        <w:t>-доску</w:t>
       </w:r>
     </w:p>
     <w:p>
       <w:pPr>
         <w:ind w:firstLine="708"/>
         <w:rPr>
-          <w:sz w:val="28"/>
-          <w:szCs w:val="28"/>
-        </w:rPr>
-      </w:pPr>
-      <w:r>
-        <w:rPr>
+          <w:rFonts w:ascii="Times New Roman" w:hAnsi="Times New Roman" w:cs="Times New Roman"/>
+          <w:sz w:val="28"/>
+          <w:szCs w:val="28"/>
+        </w:rPr>
+      </w:pPr>
+      <w:r>
+        <w:rPr>
+          <w:rFonts w:ascii="Times New Roman" w:hAnsi="Times New Roman" w:cs="Times New Roman"/>
           <w:sz w:val="28"/>
           <w:szCs w:val="28"/>
         </w:rPr>
         <w:t>Определить способы тестирования</w:t>
+      </w:r>
+    </w:p>
+    <w:p>
+      <w:pPr>
+        <w:ind w:firstLine="708"/>
+        <w:rPr>
+          <w:rFonts w:ascii="Times New Roman" w:hAnsi="Times New Roman" w:cs="Times New Roman"/>
+          <w:sz w:val="28"/>
+          <w:szCs w:val="28"/>
+        </w:rPr>
+      </w:pPr>
+    </w:p>
+    <w:p>
+      <w:pPr>
+        <w:ind w:firstLine="708"/>
+        <w:rPr>
+          <w:rFonts w:ascii="Times New Roman" w:hAnsi="Times New Roman" w:cs="Times New Roman"/>
+          <w:b/>
+          <w:bCs/>
+          <w:sz w:val="28"/>
+          <w:szCs w:val="28"/>
+        </w:rPr>
+      </w:pPr>
+      <w:r>
+        <w:rPr>
+          <w:rFonts w:ascii="Times New Roman" w:hAnsi="Times New Roman" w:cs="Times New Roman"/>
+          <w:b/>
+          <w:bCs/>
+          <w:sz w:val="28"/>
+          <w:szCs w:val="28"/>
+        </w:rPr>
+        <w:lastRenderedPageBreak/>
+        <w:t xml:space="preserve">Бета-тестовая </w:t>
+      </w:r>
+      <w:r>
+        <w:rPr>
+          <w:rFonts w:ascii="Times New Roman" w:hAnsi="Times New Roman" w:cs="Times New Roman"/>
+          <w:b/>
+          <w:bCs/>
+          <w:sz w:val="28"/>
+          <w:szCs w:val="28"/>
+          <w:lang w:val="en-US"/>
+        </w:rPr>
+        <w:t xml:space="preserve">Kanban </w:t>
+      </w:r>
+      <w:r>
+        <w:rPr>
+          <w:rFonts w:ascii="Times New Roman" w:hAnsi="Times New Roman" w:cs="Times New Roman"/>
+          <w:b/>
+          <w:bCs/>
+          <w:sz w:val="28"/>
+          <w:szCs w:val="28"/>
+        </w:rPr>
+        <w:t>доска</w:t>
+      </w:r>
+    </w:p>
+    <w:tbl>
+      <w:tblPr>
+        <w:tblStyle w:val="a4"/>
+        <w:tblW w:w="0" w:type="auto"/>
+        <w:tblLook w:val="04A0" w:firstRow="1" w:lastRow="0" w:firstColumn="1" w:lastColumn="0" w:noHBand="0" w:noVBand="1"/>
+      </w:tblPr>
+      <w:tblGrid>
+        <w:gridCol w:w="2689"/>
+        <w:gridCol w:w="6656"/>
+      </w:tblGrid>
+      <w:tr>
+        <w:tc>
+          <w:tcPr>
+            <w:tcW w:w="2689" w:type="dxa"/>
+          </w:tcPr>
+          <w:p>
+            <w:pPr>
+              <w:tabs>
+                <w:tab w:val="left" w:pos="2989"/>
+              </w:tabs>
+              <w:jc w:val="center"/>
+              <w:rPr>
+                <w:rFonts w:ascii="Times New Roman" w:hAnsi="Times New Roman" w:cs="Times New Roman"/>
+                <w:sz w:val="28"/>
+                <w:szCs w:val="28"/>
+              </w:rPr>
+            </w:pPr>
+            <w:r>
+              <w:rPr>
+                <w:rFonts w:ascii="Times New Roman" w:hAnsi="Times New Roman" w:cs="Times New Roman"/>
+                <w:sz w:val="28"/>
+                <w:szCs w:val="28"/>
+              </w:rPr>
+              <w:t>Запланировано</w:t>
+            </w:r>
+          </w:p>
+        </w:tc>
+        <w:tc>
+          <w:tcPr>
+            <w:tcW w:w="6656" w:type="dxa"/>
+          </w:tcPr>
+          <w:p>
+            <w:pPr>
+              <w:jc w:val="both"/>
+              <w:rPr>
+                <w:rFonts w:ascii="Times New Roman" w:hAnsi="Times New Roman" w:cs="Times New Roman"/>
+                <w:sz w:val="28"/>
+                <w:szCs w:val="28"/>
+              </w:rPr>
+            </w:pPr>
+            <w:r>
+              <w:rPr>
+                <w:rFonts w:ascii="Times New Roman" w:hAnsi="Times New Roman" w:cs="Times New Roman"/>
+                <w:sz w:val="28"/>
+                <w:szCs w:val="28"/>
+              </w:rPr>
+              <w:t xml:space="preserve">• </w:t>
+            </w:r>
+            <w:r>
+              <w:rPr>
+                <w:rFonts w:ascii="Times New Roman" w:hAnsi="Times New Roman" w:cs="Times New Roman"/>
+                <w:sz w:val="28"/>
+                <w:szCs w:val="28"/>
+              </w:rPr>
+              <w:t xml:space="preserve">Разработка ТЗ для </w:t>
+            </w:r>
+            <w:r>
+              <w:rPr>
+                <w:rFonts w:ascii="Times New Roman" w:hAnsi="Times New Roman" w:cs="Times New Roman"/>
+                <w:sz w:val="28"/>
+                <w:szCs w:val="28"/>
+              </w:rPr>
+              <w:t>M</w:t>
+            </w:r>
+            <w:r>
+              <w:rPr>
+                <w:rFonts w:ascii="Times New Roman" w:hAnsi="Times New Roman" w:cs="Times New Roman"/>
+                <w:sz w:val="28"/>
+                <w:szCs w:val="28"/>
+                <w:lang w:val="en-US"/>
+              </w:rPr>
+              <w:t>aster</w:t>
+            </w:r>
+            <w:r>
+              <w:rPr>
+                <w:rFonts w:ascii="Times New Roman" w:hAnsi="Times New Roman" w:cs="Times New Roman"/>
+                <w:sz w:val="28"/>
+                <w:szCs w:val="28"/>
+              </w:rPr>
+              <w:t xml:space="preserve"> </w:t>
+            </w:r>
+            <w:proofErr w:type="spellStart"/>
+            <w:r>
+              <w:rPr>
+                <w:rFonts w:ascii="Times New Roman" w:hAnsi="Times New Roman" w:cs="Times New Roman"/>
+                <w:sz w:val="28"/>
+                <w:szCs w:val="28"/>
+                <w:lang w:val="en-US"/>
+              </w:rPr>
+              <w:t>Bastr</w:t>
+            </w:r>
+            <w:proofErr w:type="spellEnd"/>
+          </w:p>
+          <w:p>
+            <w:pPr>
+              <w:jc w:val="both"/>
+              <w:rPr>
+                <w:rFonts w:ascii="Times New Roman" w:hAnsi="Times New Roman" w:cs="Times New Roman"/>
+                <w:sz w:val="28"/>
+                <w:szCs w:val="28"/>
+              </w:rPr>
+            </w:pPr>
+            <w:r>
+              <w:rPr>
+                <w:rFonts w:ascii="Times New Roman" w:hAnsi="Times New Roman" w:cs="Times New Roman"/>
+                <w:sz w:val="28"/>
+                <w:szCs w:val="28"/>
+              </w:rPr>
+              <w:t>•Реализация функционала добавления</w:t>
+            </w:r>
+            <w:r>
+              <w:rPr>
+                <w:rFonts w:ascii="Times New Roman" w:hAnsi="Times New Roman" w:cs="Times New Roman"/>
+                <w:sz w:val="28"/>
+                <w:szCs w:val="28"/>
+              </w:rPr>
+              <w:t>/</w:t>
+            </w:r>
+            <w:r>
+              <w:rPr>
+                <w:rFonts w:ascii="Times New Roman" w:hAnsi="Times New Roman" w:cs="Times New Roman"/>
+                <w:sz w:val="28"/>
+                <w:szCs w:val="28"/>
+              </w:rPr>
+              <w:t>удаления</w:t>
+            </w:r>
+            <w:r>
+              <w:rPr>
+                <w:rFonts w:ascii="Times New Roman" w:hAnsi="Times New Roman" w:cs="Times New Roman"/>
+                <w:sz w:val="28"/>
+                <w:szCs w:val="28"/>
+              </w:rPr>
+              <w:t xml:space="preserve"> новой книги.</w:t>
+            </w:r>
+          </w:p>
+          <w:p>
+            <w:pPr>
+              <w:jc w:val="both"/>
+              <w:rPr>
+                <w:rFonts w:ascii="Times New Roman" w:hAnsi="Times New Roman" w:cs="Times New Roman"/>
+                <w:sz w:val="28"/>
+                <w:szCs w:val="28"/>
+              </w:rPr>
+            </w:pPr>
+            <w:r>
+              <w:rPr>
+                <w:rFonts w:ascii="Times New Roman" w:hAnsi="Times New Roman" w:cs="Times New Roman"/>
+                <w:sz w:val="28"/>
+                <w:szCs w:val="28"/>
+              </w:rPr>
+              <w:t>• Реализация функционала изменения информации о книге.</w:t>
+            </w:r>
+          </w:p>
+          <w:p>
+            <w:pPr>
+              <w:jc w:val="both"/>
+              <w:rPr>
+                <w:rFonts w:ascii="Times New Roman" w:hAnsi="Times New Roman" w:cs="Times New Roman"/>
+                <w:sz w:val="28"/>
+                <w:szCs w:val="28"/>
+              </w:rPr>
+            </w:pPr>
+            <w:r>
+              <w:rPr>
+                <w:rFonts w:ascii="Times New Roman" w:hAnsi="Times New Roman" w:cs="Times New Roman"/>
+                <w:sz w:val="28"/>
+                <w:szCs w:val="28"/>
+              </w:rPr>
+              <w:t xml:space="preserve">• Реализация функционала </w:t>
+            </w:r>
+            <w:r>
+              <w:rPr>
+                <w:rFonts w:ascii="Times New Roman" w:hAnsi="Times New Roman" w:cs="Times New Roman"/>
+                <w:sz w:val="28"/>
+                <w:szCs w:val="28"/>
+              </w:rPr>
+              <w:t>поиска</w:t>
+            </w:r>
+            <w:r>
+              <w:rPr>
+                <w:rFonts w:ascii="Times New Roman" w:hAnsi="Times New Roman" w:cs="Times New Roman"/>
+                <w:sz w:val="28"/>
+                <w:szCs w:val="28"/>
+              </w:rPr>
+              <w:t xml:space="preserve"> книг</w:t>
+            </w:r>
+            <w:r>
+              <w:rPr>
+                <w:rFonts w:ascii="Times New Roman" w:hAnsi="Times New Roman" w:cs="Times New Roman"/>
+                <w:sz w:val="28"/>
+                <w:szCs w:val="28"/>
+              </w:rPr>
+              <w:t>и по ключевым словам</w:t>
+            </w:r>
+            <w:r>
+              <w:rPr>
+                <w:rFonts w:ascii="Times New Roman" w:hAnsi="Times New Roman" w:cs="Times New Roman"/>
+                <w:sz w:val="28"/>
+                <w:szCs w:val="28"/>
+              </w:rPr>
+              <w:t>.</w:t>
+            </w:r>
+          </w:p>
+          <w:p>
+            <w:pPr>
+              <w:jc w:val="both"/>
+              <w:rPr>
+                <w:rFonts w:ascii="Times New Roman" w:hAnsi="Times New Roman" w:cs="Times New Roman"/>
+                <w:sz w:val="28"/>
+                <w:szCs w:val="28"/>
+              </w:rPr>
+            </w:pPr>
+            <w:r>
+              <w:rPr>
+                <w:rFonts w:ascii="Times New Roman" w:hAnsi="Times New Roman" w:cs="Times New Roman"/>
+                <w:sz w:val="28"/>
+                <w:szCs w:val="28"/>
+              </w:rPr>
+              <w:t>• Разработка фильтров для поиска книг по авторам и жанрам.</w:t>
+            </w:r>
+          </w:p>
+          <w:p>
+            <w:pPr>
+              <w:jc w:val="both"/>
+              <w:rPr>
+                <w:rFonts w:ascii="Times New Roman" w:hAnsi="Times New Roman" w:cs="Times New Roman"/>
+                <w:sz w:val="28"/>
+                <w:szCs w:val="28"/>
+              </w:rPr>
+            </w:pPr>
+            <w:r>
+              <w:rPr>
+                <w:rFonts w:ascii="Times New Roman" w:hAnsi="Times New Roman" w:cs="Times New Roman"/>
+                <w:sz w:val="28"/>
+                <w:szCs w:val="28"/>
+              </w:rPr>
+              <w:t>• Создание страницы автора.</w:t>
+            </w:r>
+          </w:p>
+          <w:p>
+            <w:pPr>
+              <w:jc w:val="both"/>
+              <w:rPr>
+                <w:rFonts w:ascii="Times New Roman" w:hAnsi="Times New Roman" w:cs="Times New Roman"/>
+                <w:sz w:val="28"/>
+                <w:szCs w:val="28"/>
+              </w:rPr>
+            </w:pPr>
+            <w:r>
+              <w:rPr>
+                <w:rFonts w:ascii="Times New Roman" w:hAnsi="Times New Roman" w:cs="Times New Roman"/>
+                <w:sz w:val="28"/>
+                <w:szCs w:val="28"/>
+              </w:rPr>
+              <w:t xml:space="preserve">• Создание страницы </w:t>
+            </w:r>
+            <w:proofErr w:type="gramStart"/>
+            <w:r>
+              <w:rPr>
+                <w:rFonts w:ascii="Times New Roman" w:hAnsi="Times New Roman" w:cs="Times New Roman"/>
+                <w:sz w:val="28"/>
+                <w:szCs w:val="28"/>
+              </w:rPr>
+              <w:t>издательства</w:t>
+            </w:r>
+            <w:r>
+              <w:rPr>
+                <w:rFonts w:ascii="Times New Roman" w:hAnsi="Times New Roman" w:cs="Times New Roman"/>
+                <w:sz w:val="28"/>
+                <w:szCs w:val="28"/>
+              </w:rPr>
+              <w:t>(</w:t>
+            </w:r>
+            <w:proofErr w:type="gramEnd"/>
+            <w:r>
+              <w:rPr>
+                <w:rFonts w:ascii="Times New Roman" w:hAnsi="Times New Roman" w:cs="Times New Roman"/>
+                <w:sz w:val="28"/>
+                <w:szCs w:val="28"/>
+              </w:rPr>
+              <w:t>с его книгами)</w:t>
+            </w:r>
+            <w:r>
+              <w:rPr>
+                <w:rFonts w:ascii="Times New Roman" w:hAnsi="Times New Roman" w:cs="Times New Roman"/>
+                <w:sz w:val="28"/>
+                <w:szCs w:val="28"/>
+              </w:rPr>
+              <w:t>.</w:t>
+            </w:r>
+          </w:p>
+          <w:p>
+            <w:pPr>
+              <w:jc w:val="both"/>
+              <w:rPr>
+                <w:rFonts w:ascii="Times New Roman" w:hAnsi="Times New Roman" w:cs="Times New Roman"/>
+                <w:sz w:val="28"/>
+                <w:szCs w:val="28"/>
+              </w:rPr>
+            </w:pPr>
+            <w:r>
+              <w:rPr>
+                <w:rFonts w:ascii="Times New Roman" w:hAnsi="Times New Roman" w:cs="Times New Roman"/>
+                <w:sz w:val="28"/>
+                <w:szCs w:val="28"/>
+              </w:rPr>
+              <w:t>• Определение структуры базы данных для хранения книг, авторов и издательств.</w:t>
+            </w:r>
+          </w:p>
+          <w:p>
+            <w:pPr>
+              <w:jc w:val="both"/>
+              <w:rPr>
+                <w:rFonts w:ascii="Times New Roman" w:hAnsi="Times New Roman" w:cs="Times New Roman"/>
+                <w:sz w:val="28"/>
+                <w:szCs w:val="28"/>
+              </w:rPr>
+            </w:pPr>
+            <w:r>
+              <w:rPr>
+                <w:rFonts w:ascii="Times New Roman" w:hAnsi="Times New Roman" w:cs="Times New Roman"/>
+                <w:sz w:val="28"/>
+                <w:szCs w:val="28"/>
+              </w:rPr>
+              <w:t>• Реализация возможности чтения и сохранения базы данных в файл.</w:t>
+            </w:r>
+          </w:p>
+          <w:p>
+            <w:pPr>
+              <w:jc w:val="both"/>
+              <w:rPr>
+                <w:rFonts w:ascii="Times New Roman" w:hAnsi="Times New Roman" w:cs="Times New Roman"/>
+                <w:sz w:val="28"/>
+                <w:szCs w:val="28"/>
+              </w:rPr>
+            </w:pPr>
+            <w:r>
+              <w:rPr>
+                <w:rFonts w:ascii="Times New Roman" w:hAnsi="Times New Roman" w:cs="Times New Roman"/>
+                <w:sz w:val="28"/>
+                <w:szCs w:val="28"/>
+              </w:rPr>
+              <w:t xml:space="preserve">•Разработка пользовательского интерфейса для </w:t>
+            </w:r>
+            <w:r>
+              <w:rPr>
+                <w:rFonts w:ascii="Times New Roman" w:hAnsi="Times New Roman" w:cs="Times New Roman"/>
+                <w:sz w:val="28"/>
+                <w:szCs w:val="28"/>
+              </w:rPr>
+              <w:t>махинаций с книгами</w:t>
+            </w:r>
+            <w:r>
+              <w:rPr>
+                <w:rFonts w:ascii="Times New Roman" w:hAnsi="Times New Roman" w:cs="Times New Roman"/>
+                <w:sz w:val="28"/>
+                <w:szCs w:val="28"/>
+              </w:rPr>
+              <w:t>.</w:t>
+            </w:r>
+          </w:p>
+          <w:p>
+            <w:pPr>
+              <w:jc w:val="both"/>
+              <w:rPr>
+                <w:rFonts w:ascii="Times New Roman" w:hAnsi="Times New Roman" w:cs="Times New Roman"/>
+                <w:sz w:val="28"/>
+                <w:szCs w:val="28"/>
+              </w:rPr>
+            </w:pPr>
+          </w:p>
+          <w:p>
+            <w:pPr>
+              <w:jc w:val="both"/>
+              <w:rPr>
+                <w:rFonts w:ascii="Times New Roman" w:hAnsi="Times New Roman" w:cs="Times New Roman"/>
+                <w:sz w:val="28"/>
+                <w:szCs w:val="28"/>
+              </w:rPr>
+            </w:pPr>
+            <w:r>
+              <w:rPr>
+                <w:rFonts w:ascii="Times New Roman" w:hAnsi="Times New Roman" w:cs="Times New Roman"/>
+                <w:sz w:val="28"/>
+                <w:szCs w:val="28"/>
+                <w:highlight w:val="magenta"/>
+              </w:rPr>
+              <w:t>Все идеи добавляем сюда</w:t>
+            </w:r>
+          </w:p>
+        </w:tc>
+      </w:tr>
+      <w:tr>
+        <w:tc>
+          <w:tcPr>
+            <w:tcW w:w="2689" w:type="dxa"/>
+          </w:tcPr>
+          <w:p>
+            <w:pPr>
+              <w:jc w:val="center"/>
+              <w:rPr>
+                <w:rFonts w:ascii="Times New Roman" w:hAnsi="Times New Roman" w:cs="Times New Roman"/>
+                <w:sz w:val="28"/>
+                <w:szCs w:val="28"/>
+              </w:rPr>
+            </w:pPr>
+            <w:r>
+              <w:rPr>
+                <w:rFonts w:ascii="Times New Roman" w:hAnsi="Times New Roman" w:cs="Times New Roman"/>
+                <w:sz w:val="28"/>
+                <w:szCs w:val="28"/>
+              </w:rPr>
+              <w:t>В процессе</w:t>
+            </w:r>
+          </w:p>
+        </w:tc>
+        <w:tc>
+          <w:tcPr>
+            <w:tcW w:w="6656" w:type="dxa"/>
+          </w:tcPr>
+          <w:p>
+            <w:pPr>
+              <w:jc w:val="both"/>
+              <w:rPr>
+                <w:rFonts w:ascii="Times New Roman" w:hAnsi="Times New Roman" w:cs="Times New Roman"/>
+                <w:sz w:val="28"/>
+                <w:szCs w:val="28"/>
+              </w:rPr>
+            </w:pPr>
+            <w:r>
+              <w:rPr>
+                <w:rFonts w:ascii="Times New Roman" w:hAnsi="Times New Roman" w:cs="Times New Roman"/>
+                <w:sz w:val="28"/>
+                <w:szCs w:val="28"/>
+              </w:rPr>
+              <w:t xml:space="preserve">• </w:t>
+            </w:r>
+            <w:r>
+              <w:rPr>
+                <w:rFonts w:ascii="Times New Roman" w:hAnsi="Times New Roman" w:cs="Times New Roman"/>
+                <w:sz w:val="28"/>
+                <w:szCs w:val="28"/>
+              </w:rPr>
+              <w:t xml:space="preserve">Разработка ТЗ для </w:t>
+            </w:r>
+            <w:r>
+              <w:rPr>
+                <w:rFonts w:ascii="Times New Roman" w:hAnsi="Times New Roman" w:cs="Times New Roman"/>
+                <w:sz w:val="28"/>
+                <w:szCs w:val="28"/>
+                <w:lang w:val="en-US"/>
+              </w:rPr>
+              <w:t>team</w:t>
+            </w:r>
+            <w:r>
+              <w:rPr>
+                <w:rFonts w:ascii="Times New Roman" w:hAnsi="Times New Roman" w:cs="Times New Roman"/>
+                <w:sz w:val="28"/>
+                <w:szCs w:val="28"/>
+              </w:rPr>
+              <w:t xml:space="preserve"> </w:t>
+            </w:r>
+            <w:r>
+              <w:rPr>
+                <w:rFonts w:ascii="Times New Roman" w:hAnsi="Times New Roman" w:cs="Times New Roman"/>
+                <w:sz w:val="28"/>
+                <w:szCs w:val="28"/>
+                <w:lang w:val="en-US"/>
+              </w:rPr>
+              <w:t>of</w:t>
+            </w:r>
+            <w:r>
+              <w:rPr>
+                <w:rFonts w:ascii="Times New Roman" w:hAnsi="Times New Roman" w:cs="Times New Roman"/>
+                <w:sz w:val="28"/>
+                <w:szCs w:val="28"/>
+              </w:rPr>
+              <w:t xml:space="preserve"> </w:t>
+            </w:r>
+            <w:r>
+              <w:rPr>
+                <w:rFonts w:ascii="Times New Roman" w:hAnsi="Times New Roman" w:cs="Times New Roman"/>
+                <w:sz w:val="28"/>
+                <w:szCs w:val="28"/>
+                <w:lang w:val="en-US"/>
+              </w:rPr>
+              <w:t>man</w:t>
+            </w:r>
+          </w:p>
+          <w:p>
+            <w:pPr>
+              <w:jc w:val="center"/>
+              <w:rPr>
+                <w:rFonts w:ascii="Times New Roman" w:hAnsi="Times New Roman" w:cs="Times New Roman"/>
+                <w:sz w:val="28"/>
+                <w:szCs w:val="28"/>
+              </w:rPr>
+            </w:pPr>
+          </w:p>
+        </w:tc>
+      </w:tr>
+      <w:tr>
+        <w:tc>
+          <w:tcPr>
+            <w:tcW w:w="2689" w:type="dxa"/>
+          </w:tcPr>
+          <w:p>
+            <w:pPr>
+              <w:jc w:val="center"/>
+              <w:rPr>
+                <w:rFonts w:ascii="Times New Roman" w:hAnsi="Times New Roman" w:cs="Times New Roman"/>
+                <w:sz w:val="28"/>
+                <w:szCs w:val="28"/>
+              </w:rPr>
+            </w:pPr>
+            <w:r>
+              <w:rPr>
+                <w:rFonts w:ascii="Times New Roman" w:hAnsi="Times New Roman" w:cs="Times New Roman"/>
+                <w:sz w:val="28"/>
+                <w:szCs w:val="28"/>
+              </w:rPr>
+              <w:t>На проверке</w:t>
+            </w:r>
+          </w:p>
+        </w:tc>
+        <w:tc>
+          <w:tcPr>
+            <w:tcW w:w="6656" w:type="dxa"/>
+          </w:tcPr>
+          <w:p>
+            <w:pPr>
+              <w:jc w:val="both"/>
+              <w:rPr>
+                <w:rFonts w:ascii="Times New Roman" w:hAnsi="Times New Roman" w:cs="Times New Roman"/>
+                <w:sz w:val="28"/>
+                <w:szCs w:val="28"/>
+              </w:rPr>
+            </w:pPr>
+          </w:p>
+        </w:tc>
+      </w:tr>
+      <w:tr>
+        <w:tc>
+          <w:tcPr>
+            <w:tcW w:w="2689" w:type="dxa"/>
+          </w:tcPr>
+          <w:p>
+            <w:pPr>
+              <w:jc w:val="center"/>
+              <w:rPr>
+                <w:rFonts w:ascii="Times New Roman" w:hAnsi="Times New Roman" w:cs="Times New Roman"/>
+                <w:sz w:val="28"/>
+                <w:szCs w:val="28"/>
+              </w:rPr>
+            </w:pPr>
+            <w:r>
+              <w:rPr>
+                <w:rFonts w:ascii="Times New Roman" w:hAnsi="Times New Roman" w:cs="Times New Roman"/>
+                <w:sz w:val="28"/>
+                <w:szCs w:val="28"/>
+              </w:rPr>
+              <w:t>Завершено</w:t>
+            </w:r>
+          </w:p>
+        </w:tc>
+        <w:tc>
+          <w:tcPr>
+            <w:tcW w:w="6656" w:type="dxa"/>
+          </w:tcPr>
+          <w:p>
+            <w:pPr>
+              <w:jc w:val="center"/>
+              <w:rPr>
+                <w:rFonts w:ascii="Times New Roman" w:hAnsi="Times New Roman" w:cs="Times New Roman"/>
+                <w:sz w:val="28"/>
+                <w:szCs w:val="28"/>
+              </w:rPr>
+            </w:pPr>
+          </w:p>
+        </w:tc>
+      </w:tr>
+    </w:tbl>
+    <w:p>
+      <w:pPr>
+        <w:ind w:firstLine="708"/>
+        <w:rPr>
+          <w:rFonts w:ascii="Times New Roman" w:hAnsi="Times New Roman" w:cs="Times New Roman"/>
+          <w:sz w:val="28"/>
+          <w:szCs w:val="28"/>
+        </w:rPr>
+      </w:pPr>
+    </w:p>
+    <w:p>
+      <w:pPr>
+        <w:ind w:firstLine="708"/>
+        <w:rPr>
+          <w:rFonts w:ascii="Times New Roman" w:hAnsi="Times New Roman" w:cs="Times New Roman"/>
+          <w:sz w:val="28"/>
+          <w:szCs w:val="28"/>
+        </w:rPr>
+      </w:pPr>
+    </w:p>
+    <w:p>
+      <w:pPr>
+        <w:ind w:firstLine="708"/>
+        <w:rPr>
+          <w:rFonts w:ascii="Times New Roman" w:hAnsi="Times New Roman" w:cs="Times New Roman"/>
+          <w:b/>
+          <w:bCs/>
+          <w:sz w:val="28"/>
+          <w:szCs w:val="28"/>
+        </w:rPr>
+      </w:pPr>
+      <w:proofErr w:type="gramStart"/>
+      <w:r>
+        <w:rPr>
+          <w:rFonts w:ascii="Times New Roman" w:hAnsi="Times New Roman" w:cs="Times New Roman"/>
+          <w:b/>
+          <w:bCs/>
+          <w:sz w:val="28"/>
+          <w:szCs w:val="28"/>
+        </w:rPr>
+        <w:t>Способы тестирования</w:t>
+      </w:r>
+      <w:proofErr w:type="gramEnd"/>
+      <w:r>
+        <w:rPr>
+          <w:rFonts w:ascii="Times New Roman" w:hAnsi="Times New Roman" w:cs="Times New Roman"/>
+          <w:b/>
+          <w:bCs/>
+          <w:sz w:val="28"/>
+          <w:szCs w:val="28"/>
+        </w:rPr>
+        <w:t xml:space="preserve"> которые можно </w:t>
+      </w:r>
+      <w:proofErr w:type="spellStart"/>
+      <w:r>
+        <w:rPr>
+          <w:rFonts w:ascii="Times New Roman" w:hAnsi="Times New Roman" w:cs="Times New Roman"/>
+          <w:b/>
+          <w:bCs/>
+          <w:sz w:val="28"/>
+          <w:szCs w:val="28"/>
+        </w:rPr>
+        <w:t>заюзать</w:t>
+      </w:r>
+      <w:proofErr w:type="spellEnd"/>
+      <w:r>
+        <w:rPr>
+          <w:rFonts w:ascii="Times New Roman" w:hAnsi="Times New Roman" w:cs="Times New Roman"/>
+          <w:b/>
+          <w:bCs/>
+          <w:sz w:val="28"/>
+          <w:szCs w:val="28"/>
+        </w:rPr>
+        <w:t>:</w:t>
+      </w:r>
+    </w:p>
+    <w:p>
+      <w:pPr>
+        <w:ind w:firstLine="708"/>
+        <w:rPr>
+          <w:rFonts w:ascii="Times New Roman" w:hAnsi="Times New Roman" w:cs="Times New Roman"/>
+          <w:sz w:val="28"/>
+          <w:szCs w:val="28"/>
+        </w:rPr>
+      </w:pPr>
+      <w:r>
+        <w:rPr>
+          <w:rFonts w:ascii="Times New Roman" w:hAnsi="Times New Roman" w:cs="Times New Roman"/>
+          <w:sz w:val="28"/>
+          <w:szCs w:val="28"/>
+        </w:rPr>
+        <w:t>1. Функциональное тестирование: Проверка каждой задачи на соответствие требованиям. Убедитесь, что все функции работают так, как задумано.</w:t>
+      </w:r>
+    </w:p>
+    <w:p>
+      <w:pPr>
+        <w:ind w:firstLine="708"/>
+        <w:rPr>
+          <w:rFonts w:ascii="Times New Roman" w:hAnsi="Times New Roman" w:cs="Times New Roman"/>
+          <w:sz w:val="28"/>
+          <w:szCs w:val="28"/>
+        </w:rPr>
+      </w:pPr>
+      <w:r>
+        <w:rPr>
+          <w:rFonts w:ascii="Times New Roman" w:hAnsi="Times New Roman" w:cs="Times New Roman"/>
+          <w:sz w:val="28"/>
+          <w:szCs w:val="28"/>
+        </w:rPr>
+        <w:t>2. Регрессионное тестирование</w:t>
+      </w:r>
+      <w:proofErr w:type="gramStart"/>
+      <w:r>
+        <w:rPr>
+          <w:rFonts w:ascii="Times New Roman" w:hAnsi="Times New Roman" w:cs="Times New Roman"/>
+          <w:sz w:val="28"/>
+          <w:szCs w:val="28"/>
+        </w:rPr>
+        <w:t>: После</w:t>
+      </w:r>
+      <w:proofErr w:type="gramEnd"/>
+      <w:r>
+        <w:rPr>
+          <w:rFonts w:ascii="Times New Roman" w:hAnsi="Times New Roman" w:cs="Times New Roman"/>
+          <w:sz w:val="28"/>
+          <w:szCs w:val="28"/>
+        </w:rPr>
+        <w:t xml:space="preserve"> внесения изменений в код или добавления новых функций необходимо убедиться, что уже существующий функционал продолжает работать.</w:t>
+      </w:r>
+    </w:p>
+    <w:p>
+      <w:pPr>
+        <w:ind w:firstLine="708"/>
+        <w:rPr>
+          <w:rFonts w:ascii="Times New Roman" w:hAnsi="Times New Roman" w:cs="Times New Roman"/>
+          <w:sz w:val="28"/>
+          <w:szCs w:val="28"/>
+        </w:rPr>
+      </w:pPr>
+      <w:r>
+        <w:rPr>
+          <w:rFonts w:ascii="Times New Roman" w:hAnsi="Times New Roman" w:cs="Times New Roman"/>
+          <w:sz w:val="28"/>
+          <w:szCs w:val="28"/>
+        </w:rPr>
+        <w:t>3. Тестирование пользовательского интерфейса (UI): Проверка дизайна и удобства использования интерфейса. Убедитесь, что элементы интерфейса отображаются правильно и работают как ожидается.</w:t>
+      </w:r>
+    </w:p>
+    <w:p>
+      <w:pPr>
+        <w:ind w:firstLine="708"/>
+        <w:rPr>
+          <w:rFonts w:ascii="Times New Roman" w:hAnsi="Times New Roman" w:cs="Times New Roman"/>
+          <w:sz w:val="28"/>
+          <w:szCs w:val="28"/>
+        </w:rPr>
+      </w:pPr>
+      <w:r>
+        <w:rPr>
+          <w:rFonts w:ascii="Times New Roman" w:hAnsi="Times New Roman" w:cs="Times New Roman"/>
+          <w:sz w:val="28"/>
+          <w:szCs w:val="28"/>
+        </w:rPr>
+        <w:t>4. Тестирование производительности: Оценка того, как система работает под нагрузкой. Это может включать тестирование скорости отклика и устойчивости системы при одновременной работе нескольких пользователей.</w:t>
+      </w:r>
+    </w:p>
+    <w:p>
+      <w:pPr>
+        <w:ind w:firstLine="708"/>
+        <w:rPr>
+          <w:rFonts w:ascii="Times New Roman" w:hAnsi="Times New Roman" w:cs="Times New Roman"/>
+          <w:sz w:val="28"/>
+          <w:szCs w:val="28"/>
+        </w:rPr>
+      </w:pPr>
+      <w:r>
+        <w:rPr>
+          <w:rFonts w:ascii="Times New Roman" w:hAnsi="Times New Roman" w:cs="Times New Roman"/>
+          <w:sz w:val="28"/>
+          <w:szCs w:val="28"/>
+        </w:rPr>
+        <w:lastRenderedPageBreak/>
+        <w:t>5. Тестирование безопасности: Проверка системы на наличие уязвимостей и обеспечение защиты данных пользователей.</w:t>
+      </w:r>
+      <w:r>
+        <w:rPr>
+          <w:rFonts w:ascii="Times New Roman" w:hAnsi="Times New Roman" w:cs="Times New Roman"/>
+          <w:sz w:val="28"/>
+          <w:szCs w:val="28"/>
+        </w:rPr>
+        <w:t xml:space="preserve"> (</w:t>
+      </w:r>
+      <w:proofErr w:type="spellStart"/>
+      <w:r>
+        <w:rPr>
+          <w:rFonts w:ascii="Times New Roman" w:hAnsi="Times New Roman" w:cs="Times New Roman"/>
+          <w:sz w:val="28"/>
+          <w:szCs w:val="28"/>
+        </w:rPr>
+        <w:t>Нахер</w:t>
+      </w:r>
+      <w:proofErr w:type="spellEnd"/>
+      <w:r>
+        <w:rPr>
+          <w:rFonts w:ascii="Times New Roman" w:hAnsi="Times New Roman" w:cs="Times New Roman"/>
+          <w:sz w:val="28"/>
+          <w:szCs w:val="28"/>
+        </w:rPr>
+        <w:t xml:space="preserve"> </w:t>
+      </w:r>
+      <w:proofErr w:type="gramStart"/>
+      <w:r>
+        <w:rPr>
+          <w:rFonts w:ascii="Times New Roman" w:hAnsi="Times New Roman" w:cs="Times New Roman"/>
+          <w:sz w:val="28"/>
+          <w:szCs w:val="28"/>
+        </w:rPr>
+        <w:t>надо</w:t>
+      </w:r>
+      <w:proofErr w:type="gramEnd"/>
+      <w:r>
+        <w:rPr>
+          <w:rFonts w:ascii="Times New Roman" w:hAnsi="Times New Roman" w:cs="Times New Roman"/>
+          <w:sz w:val="28"/>
+          <w:szCs w:val="28"/>
+        </w:rPr>
+        <w:t xml:space="preserve"> но если кому надо…)</w:t>
+      </w:r>
+    </w:p>
+    <w:p>
+      <w:pPr>
+        <w:ind w:firstLine="708"/>
+        <w:rPr>
+          <w:rFonts w:ascii="Times New Roman" w:hAnsi="Times New Roman" w:cs="Times New Roman"/>
+          <w:sz w:val="28"/>
+          <w:szCs w:val="28"/>
+        </w:rPr>
+      </w:pPr>
+      <w:r>
+        <w:rPr>
+          <w:rFonts w:ascii="Times New Roman" w:hAnsi="Times New Roman" w:cs="Times New Roman"/>
+          <w:sz w:val="28"/>
+          <w:szCs w:val="28"/>
+        </w:rPr>
+        <w:t>6. Тестирование совместимости</w:t>
+      </w:r>
+      <w:proofErr w:type="gramStart"/>
+      <w:r>
+        <w:rPr>
+          <w:rFonts w:ascii="Times New Roman" w:hAnsi="Times New Roman" w:cs="Times New Roman"/>
+          <w:sz w:val="28"/>
+          <w:szCs w:val="28"/>
+        </w:rPr>
+        <w:t>: Убедитесь</w:t>
+      </w:r>
+      <w:proofErr w:type="gramEnd"/>
+      <w:r>
+        <w:rPr>
+          <w:rFonts w:ascii="Times New Roman" w:hAnsi="Times New Roman" w:cs="Times New Roman"/>
+          <w:sz w:val="28"/>
+          <w:szCs w:val="28"/>
+        </w:rPr>
+        <w:t>, что приложение работает на различных устройствах, браузерах и операционных системах.</w:t>
       </w:r>
     </w:p>
     <w:sectPr>
@@ -1949,6 +3392,7 @@
   <w:style w:type="paragraph" w:default="1" w:styleId="a">
     <w:name w:val="Normal"/>
     <w:qFormat/>
+    <w:rsid w:val="008767A6"/>
   </w:style>
   <w:style w:type="character" w:default="1" w:styleId="a0">
     <w:name w:val="Default Paragraph Font"/>
@@ -1987,6 +3431,25 @@
       <w:ind w:left="720"/>
       <w:contextualSpacing/>
     </w:pPr>
+  </w:style>
+  <w:style w:type="table" w:styleId="a4">
+    <w:name w:val="Table Grid"/>
+    <w:basedOn w:val="a1"/>
+    <w:uiPriority w:val="39"/>
+    <w:rsid w:val="00DA7485"/>
+    <w:pPr>
+      <w:spacing w:after="0" w:line="240" w:lineRule="auto"/>
+    </w:pPr>
+    <w:tblPr>
+      <w:tblBorders>
+        <w:top w:val="single" w:sz="4" w:space="0" w:color="auto"/>
+        <w:left w:val="single" w:sz="4" w:space="0" w:color="auto"/>
+        <w:bottom w:val="single" w:sz="4" w:space="0" w:color="auto"/>
+        <w:right w:val="single" w:sz="4" w:space="0" w:color="auto"/>
+        <w:insideH w:val="single" w:sz="4" w:space="0" w:color="auto"/>
+        <w:insideV w:val="single" w:sz="4" w:space="0" w:color="auto"/>
+      </w:tblBorders>
+    </w:tblPr>
   </w:style>
 </w:styles>
 </file>

--- a/ТЗ.docx
+++ b/ТЗ.docx
@@ -18,25 +18,7 @@
           <w:sz w:val="28"/>
           <w:szCs w:val="28"/>
         </w:rPr>
-        <w:t xml:space="preserve">Создать сервис, который позволит автоматизировать и </w:t>
-      </w:r>
-      <w:proofErr w:type="spellStart"/>
-      <w:r>
-        <w:rPr>
-          <w:rFonts w:ascii="Times New Roman" w:hAnsi="Times New Roman" w:cs="Times New Roman"/>
-          <w:sz w:val="28"/>
-          <w:szCs w:val="28"/>
-        </w:rPr>
-        <w:t>цифровизировать</w:t>
-      </w:r>
-      <w:proofErr w:type="spellEnd"/>
-      <w:r>
-        <w:rPr>
-          <w:rFonts w:ascii="Times New Roman" w:hAnsi="Times New Roman" w:cs="Times New Roman"/>
-          <w:sz w:val="28"/>
-          <w:szCs w:val="28"/>
-        </w:rPr>
-        <w:t xml:space="preserve"> внутренние процессы каталогизации в книжном магазине с возможностями управления имеющимися книгами и поиска нужных экземпляров</w:t>
+        <w:t>Создать сервис, который позволит автоматизировать и цифровизировать внутренние процессы каталогизации в книжном магазине с возможностями управления имеющимися книгами и поиска нужных экземпляров</w:t>
       </w:r>
     </w:p>
     <w:p>
@@ -88,6 +70,7 @@
       <w:pPr>
         <w:tabs>
           <w:tab w:val="left" w:pos="1935"/>
+          <w:tab w:val="left" w:pos="6208"/>
         </w:tabs>
         <w:ind w:firstLine="708"/>
         <w:rPr>
@@ -103,6 +86,14 @@
           <w:szCs w:val="28"/>
         </w:rPr>
         <w:t>Книга состоит из:</w:t>
+      </w:r>
+      <w:r>
+        <w:rPr>
+          <w:rFonts w:ascii="Times New Roman" w:hAnsi="Times New Roman" w:cs="Times New Roman"/>
+          <w:sz w:val="28"/>
+          <w:szCs w:val="28"/>
+        </w:rPr>
+        <w:tab/>
       </w:r>
     </w:p>
     <w:p>
@@ -613,18 +604,8 @@
           <w:sz w:val="28"/>
           <w:szCs w:val="28"/>
         </w:rPr>
-        <w:t xml:space="preserve"> но не бесполезно. Иногда хочется знать имеется ли у данного автора произведения твоего любимого </w:t>
-      </w:r>
-      <w:proofErr w:type="gramStart"/>
-      <w:r>
-        <w:rPr>
-          <w:rFonts w:ascii="Times New Roman" w:hAnsi="Times New Roman" w:cs="Times New Roman"/>
-          <w:sz w:val="28"/>
-          <w:szCs w:val="28"/>
-        </w:rPr>
-        <w:t>жанра</w:t>
-      </w:r>
-      <w:proofErr w:type="gramEnd"/>
+        <w:t xml:space="preserve"> но не бесполезно. Иногда хочется знать имеется ли у данного автора произведения твоего любимого жанра</w:t>
+      </w:r>
       <w:r>
         <w:rPr>
           <w:rFonts w:ascii="Times New Roman" w:hAnsi="Times New Roman" w:cs="Times New Roman"/>
@@ -797,7 +778,6 @@
           <w:szCs w:val="28"/>
         </w:rPr>
       </w:pPr>
-      <w:proofErr w:type="gramStart"/>
       <w:r>
         <w:rPr>
           <w:rFonts w:ascii="Times New Roman" w:hAnsi="Times New Roman" w:cs="Times New Roman"/>
@@ -805,16 +785,7 @@
           <w:szCs w:val="28"/>
         </w:rPr>
         <w:lastRenderedPageBreak/>
-        <w:t>Издательство(</w:t>
-      </w:r>
-      <w:proofErr w:type="gramEnd"/>
-      <w:r>
-        <w:rPr>
-          <w:rFonts w:ascii="Times New Roman" w:hAnsi="Times New Roman" w:cs="Times New Roman"/>
-          <w:sz w:val="28"/>
-          <w:szCs w:val="28"/>
-        </w:rPr>
-        <w:t>так как имеется возможность открыть их страничку)</w:t>
+        <w:t>Издательство(так как имеется возможность открыть их страничку)</w:t>
       </w:r>
       <w:r>
         <w:rPr>
@@ -921,25 +892,7 @@
           <w:sz w:val="28"/>
           <w:szCs w:val="28"/>
         </w:rPr>
-        <w:t xml:space="preserve">почта, </w:t>
-      </w:r>
-      <w:proofErr w:type="gramStart"/>
-      <w:r>
-        <w:rPr>
-          <w:rFonts w:ascii="Times New Roman" w:hAnsi="Times New Roman" w:cs="Times New Roman"/>
-          <w:sz w:val="28"/>
-          <w:szCs w:val="28"/>
-        </w:rPr>
-        <w:t>возможно</w:t>
-      </w:r>
-      <w:proofErr w:type="gramEnd"/>
-      <w:r>
-        <w:rPr>
-          <w:rFonts w:ascii="Times New Roman" w:hAnsi="Times New Roman" w:cs="Times New Roman"/>
-          <w:sz w:val="28"/>
-          <w:szCs w:val="28"/>
-        </w:rPr>
-        <w:t xml:space="preserve"> веб сайт)</w:t>
+        <w:t>почта, возможно веб сайт)</w:t>
       </w:r>
     </w:p>
     <w:p>
@@ -1093,41 +1046,13 @@
           <w:szCs w:val="28"/>
         </w:rPr>
       </w:pPr>
-      <w:proofErr w:type="spellStart"/>
-      <w:r>
-        <w:rPr>
-          <w:rFonts w:ascii="Times New Roman" w:hAnsi="Times New Roman" w:cs="Times New Roman"/>
-          <w:sz w:val="28"/>
-          <w:szCs w:val="28"/>
-        </w:rPr>
-        <w:t>Фильтрирующий</w:t>
-      </w:r>
-      <w:proofErr w:type="spellEnd"/>
-      <w:r>
-        <w:rPr>
-          <w:rFonts w:ascii="Times New Roman" w:hAnsi="Times New Roman" w:cs="Times New Roman"/>
-          <w:sz w:val="28"/>
-          <w:szCs w:val="28"/>
-        </w:rPr>
-        <w:t xml:space="preserve"> поиск книг (По конкретному автору, жанру и </w:t>
-      </w:r>
-      <w:proofErr w:type="spellStart"/>
-      <w:r>
-        <w:rPr>
-          <w:rFonts w:ascii="Times New Roman" w:hAnsi="Times New Roman" w:cs="Times New Roman"/>
-          <w:sz w:val="28"/>
-          <w:szCs w:val="28"/>
-        </w:rPr>
-        <w:t>тд</w:t>
-      </w:r>
-      <w:proofErr w:type="spellEnd"/>
-      <w:r>
-        <w:rPr>
-          <w:rFonts w:ascii="Times New Roman" w:hAnsi="Times New Roman" w:cs="Times New Roman"/>
-          <w:sz w:val="28"/>
-          <w:szCs w:val="28"/>
-        </w:rPr>
-        <w:t>)</w:t>
+      <w:r>
+        <w:rPr>
+          <w:rFonts w:ascii="Times New Roman" w:hAnsi="Times New Roman" w:cs="Times New Roman"/>
+          <w:sz w:val="28"/>
+          <w:szCs w:val="28"/>
+        </w:rPr>
+        <w:t>Фильтрирующий поиск книг (По конкретному автору, жанру и тд)</w:t>
       </w:r>
     </w:p>
     <w:p>
@@ -1467,25 +1392,7 @@
           <w:sz w:val="28"/>
           <w:szCs w:val="28"/>
         </w:rPr>
-        <w:t>-</w:t>
-      </w:r>
-      <w:proofErr w:type="spellStart"/>
-      <w:r>
-        <w:rPr>
-          <w:rFonts w:ascii="Times New Roman" w:hAnsi="Times New Roman" w:cs="Times New Roman"/>
-          <w:sz w:val="28"/>
-          <w:szCs w:val="28"/>
-        </w:rPr>
-        <w:t>сайтик</w:t>
-      </w:r>
-      <w:proofErr w:type="spellEnd"/>
-      <w:r>
-        <w:rPr>
-          <w:rFonts w:ascii="Times New Roman" w:hAnsi="Times New Roman" w:cs="Times New Roman"/>
-          <w:sz w:val="28"/>
-          <w:szCs w:val="28"/>
-        </w:rPr>
-        <w:t xml:space="preserve"> со всей функциональностью. Он связан с БД</w:t>
+        <w:t>-сайтик со всей функциональностью. Он связан с БД</w:t>
       </w:r>
       <w:r>
         <w:rPr>
@@ -1565,25 +1472,7 @@
           <w:sz w:val="28"/>
           <w:szCs w:val="28"/>
         </w:rPr>
-        <w:t xml:space="preserve">Организовать командную </w:t>
-      </w:r>
-      <w:proofErr w:type="spellStart"/>
-      <w:r>
-        <w:rPr>
-          <w:rFonts w:ascii="Times New Roman" w:hAnsi="Times New Roman" w:cs="Times New Roman"/>
-          <w:sz w:val="28"/>
-          <w:szCs w:val="28"/>
-        </w:rPr>
-        <w:t>канбан</w:t>
-      </w:r>
-      <w:proofErr w:type="spellEnd"/>
-      <w:r>
-        <w:rPr>
-          <w:rFonts w:ascii="Times New Roman" w:hAnsi="Times New Roman" w:cs="Times New Roman"/>
-          <w:sz w:val="28"/>
-          <w:szCs w:val="28"/>
-        </w:rPr>
-        <w:t>-доску</w:t>
+        <w:t>Организовать командную канбан-доску</w:t>
       </w:r>
     </w:p>
     <w:p>
@@ -1722,15 +1611,7 @@
                 <w:sz w:val="28"/>
                 <w:szCs w:val="28"/>
               </w:rPr>
-              <w:t xml:space="preserve">Разработка ТЗ для </w:t>
-            </w:r>
-            <w:r>
-              <w:rPr>
-                <w:rFonts w:ascii="Times New Roman" w:hAnsi="Times New Roman" w:cs="Times New Roman"/>
-                <w:sz w:val="28"/>
-                <w:szCs w:val="28"/>
-              </w:rPr>
-              <w:t>M</w:t>
+              <w:t>Разработка ТЗ для M</w:t>
             </w:r>
             <w:r>
               <w:rPr>
@@ -1749,7 +1630,6 @@
               </w:rPr>
               <w:t xml:space="preserve"> </w:t>
             </w:r>
-            <w:proofErr w:type="spellStart"/>
             <w:r>
               <w:rPr>
                 <w:rFonts w:ascii="Times New Roman" w:hAnsi="Times New Roman" w:cs="Times New Roman"/>
@@ -1759,7 +1639,6 @@
               </w:rPr>
               <w:t>Bastr</w:t>
             </w:r>
-            <w:proofErr w:type="spellEnd"/>
           </w:p>
           <w:p>
             <w:pPr>
@@ -1922,33 +1801,15 @@
                 <w:sz w:val="28"/>
                 <w:szCs w:val="28"/>
               </w:rPr>
-              <w:t xml:space="preserve">• Создание страницы </w:t>
-            </w:r>
-            <w:proofErr w:type="gramStart"/>
-            <w:r>
-              <w:rPr>
-                <w:rFonts w:ascii="Times New Roman" w:hAnsi="Times New Roman" w:cs="Times New Roman"/>
-                <w:sz w:val="28"/>
-                <w:szCs w:val="28"/>
-              </w:rPr>
-              <w:t>издательства</w:t>
-            </w:r>
-            <w:r>
-              <w:rPr>
-                <w:rFonts w:ascii="Times New Roman" w:hAnsi="Times New Roman" w:cs="Times New Roman"/>
-                <w:sz w:val="28"/>
-                <w:szCs w:val="28"/>
-              </w:rPr>
-              <w:t>(</w:t>
-            </w:r>
-            <w:proofErr w:type="gramEnd"/>
-            <w:r>
-              <w:rPr>
-                <w:rFonts w:ascii="Times New Roman" w:hAnsi="Times New Roman" w:cs="Times New Roman"/>
-                <w:sz w:val="28"/>
-                <w:szCs w:val="28"/>
-              </w:rPr>
-              <w:t>с его книгами)</w:t>
+              <w:t>• Создание страницы издательства</w:t>
+            </w:r>
+            <w:r>
+              <w:rPr>
+                <w:rFonts w:ascii="Times New Roman" w:hAnsi="Times New Roman" w:cs="Times New Roman"/>
+                <w:sz w:val="28"/>
+                <w:szCs w:val="28"/>
+              </w:rPr>
+              <w:t>(с его книгами)</w:t>
             </w:r>
             <w:r>
               <w:rPr>
@@ -2281,7 +2142,6 @@
           <w:szCs w:val="28"/>
         </w:rPr>
       </w:pPr>
-      <w:proofErr w:type="gramStart"/>
       <w:r>
         <w:rPr>
           <w:rFonts w:ascii="Times New Roman" w:hAnsi="Times New Roman" w:cs="Times New Roman"/>
@@ -2292,7 +2152,6 @@
         </w:rPr>
         <w:t>Способы тестирования</w:t>
       </w:r>
-      <w:proofErr w:type="gramEnd"/>
       <w:r>
         <w:rPr>
           <w:rFonts w:ascii="Times New Roman" w:hAnsi="Times New Roman" w:cs="Times New Roman"/>
@@ -2301,9 +2160,8 @@
           <w:sz w:val="28"/>
           <w:szCs w:val="28"/>
         </w:rPr>
-        <w:t xml:space="preserve"> которые можно </w:t>
-      </w:r>
-      <w:proofErr w:type="spellStart"/>
+        <w:t xml:space="preserve"> которые можно заюзать</w:t>
+      </w:r>
       <w:r>
         <w:rPr>
           <w:rFonts w:ascii="Times New Roman" w:hAnsi="Times New Roman" w:cs="Times New Roman"/>
@@ -2312,17 +2170,6 @@
           <w:sz w:val="28"/>
           <w:szCs w:val="28"/>
         </w:rPr>
-        <w:t>заюзать</w:t>
-      </w:r>
-      <w:proofErr w:type="spellEnd"/>
-      <w:r>
-        <w:rPr>
-          <w:rFonts w:ascii="Times New Roman" w:hAnsi="Times New Roman" w:cs="Times New Roman"/>
-          <w:b/>
-          <w:bCs/>
-          <w:sz w:val="28"/>
-          <w:szCs w:val="28"/>
-        </w:rPr>
         <w:t>:</w:t>
       </w:r>
     </w:p>
@@ -2359,25 +2206,7 @@
           <w:sz w:val="28"/>
           <w:szCs w:val="28"/>
         </w:rPr>
-        <w:t>2. Регрессионное тестирование</w:t>
-      </w:r>
-      <w:proofErr w:type="gramStart"/>
-      <w:r>
-        <w:rPr>
-          <w:rFonts w:ascii="Times New Roman" w:hAnsi="Times New Roman" w:cs="Times New Roman"/>
-          <w:sz w:val="28"/>
-          <w:szCs w:val="28"/>
-        </w:rPr>
-        <w:t>: После</w:t>
-      </w:r>
-      <w:proofErr w:type="gramEnd"/>
-      <w:r>
-        <w:rPr>
-          <w:rFonts w:ascii="Times New Roman" w:hAnsi="Times New Roman" w:cs="Times New Roman"/>
-          <w:sz w:val="28"/>
-          <w:szCs w:val="28"/>
-        </w:rPr>
-        <w:t xml:space="preserve"> внесения изменений в код или добавления новых функций необходимо убедиться, что уже существующий функционал продолжает работать.</w:t>
+        <w:t>2. Регрессионное тестирование: После внесения изменений в код или добавления новых функций необходимо убедиться, что уже существующий функционал продолжает работать.</w:t>
       </w:r>
     </w:p>
     <w:p>
@@ -2440,43 +2269,7 @@
           <w:sz w:val="28"/>
           <w:szCs w:val="28"/>
         </w:rPr>
-        <w:t xml:space="preserve"> (</w:t>
-      </w:r>
-      <w:proofErr w:type="spellStart"/>
-      <w:r>
-        <w:rPr>
-          <w:rFonts w:ascii="Times New Roman" w:hAnsi="Times New Roman" w:cs="Times New Roman"/>
-          <w:sz w:val="28"/>
-          <w:szCs w:val="28"/>
-        </w:rPr>
-        <w:t>Нахер</w:t>
-      </w:r>
-      <w:proofErr w:type="spellEnd"/>
-      <w:r>
-        <w:rPr>
-          <w:rFonts w:ascii="Times New Roman" w:hAnsi="Times New Roman" w:cs="Times New Roman"/>
-          <w:sz w:val="28"/>
-          <w:szCs w:val="28"/>
-        </w:rPr>
-        <w:t xml:space="preserve"> </w:t>
-      </w:r>
-      <w:proofErr w:type="gramStart"/>
-      <w:r>
-        <w:rPr>
-          <w:rFonts w:ascii="Times New Roman" w:hAnsi="Times New Roman" w:cs="Times New Roman"/>
-          <w:sz w:val="28"/>
-          <w:szCs w:val="28"/>
-        </w:rPr>
-        <w:t>надо</w:t>
-      </w:r>
-      <w:proofErr w:type="gramEnd"/>
-      <w:r>
-        <w:rPr>
-          <w:rFonts w:ascii="Times New Roman" w:hAnsi="Times New Roman" w:cs="Times New Roman"/>
-          <w:sz w:val="28"/>
-          <w:szCs w:val="28"/>
-        </w:rPr>
-        <w:t xml:space="preserve"> но если кому надо…)</w:t>
+        <w:t xml:space="preserve"> (Нахер надо но если кому надо…)</w:t>
       </w:r>
     </w:p>
     <w:p>
@@ -2494,25 +2287,7 @@
           <w:sz w:val="28"/>
           <w:szCs w:val="28"/>
         </w:rPr>
-        <w:t>6. Тестирование совместимости</w:t>
-      </w:r>
-      <w:proofErr w:type="gramStart"/>
-      <w:r>
-        <w:rPr>
-          <w:rFonts w:ascii="Times New Roman" w:hAnsi="Times New Roman" w:cs="Times New Roman"/>
-          <w:sz w:val="28"/>
-          <w:szCs w:val="28"/>
-        </w:rPr>
-        <w:t>: Убедитесь</w:t>
-      </w:r>
-      <w:proofErr w:type="gramEnd"/>
-      <w:r>
-        <w:rPr>
-          <w:rFonts w:ascii="Times New Roman" w:hAnsi="Times New Roman" w:cs="Times New Roman"/>
-          <w:sz w:val="28"/>
-          <w:szCs w:val="28"/>
-        </w:rPr>
-        <w:t>, что приложение работает на различных устройствах, браузерах и операционных системах.</w:t>
+        <w:t>6. Тестирование совместимости: Убедитесь, что приложение работает на различных устройствах, браузерах и операционных системах.</w:t>
       </w:r>
     </w:p>
     <w:sectPr>
